--- a/lexical-analyzer-v1/report/编译原理-词法分析实验报告.docx
+++ b/lexical-analyzer-v1/report/编译原理-词法分析实验报告.docx
@@ -206,7 +206,15 @@
           <w:b/>
           <w:bCs/>
         </w:rPr>
-        <w:t>运行环境:</w:t>
+        <w:t>本实验已完成</w:t>
+      </w:r>
+      <w:r>
+        <w:rPr>
+          <w:rFonts w:hint="eastAsia"/>
+          <w:b/>
+          <w:bCs/>
+        </w:rPr>
+        <w:t>的任务:</w:t>
       </w:r>
     </w:p>
     <w:p>
@@ -222,16 +230,7 @@
         <w:rPr>
           <w:rFonts w:hint="eastAsia"/>
         </w:rPr>
-        <w:t>O</w:t>
-      </w:r>
-      <w:r>
-        <w:t xml:space="preserve">S: </w:t>
-      </w:r>
-      <w:r>
-        <w:rPr>
-          <w:rFonts w:hint="eastAsia"/>
-        </w:rPr>
-        <w:t>Windows</w:t>
+        <w:t>实现了标识符,</w:t>
       </w:r>
       <w:r>
         <w:t xml:space="preserve"> </w:t>
@@ -240,7 +239,31 @@
         <w:rPr>
           <w:rFonts w:hint="eastAsia"/>
         </w:rPr>
-        <w:t>10</w:t>
+        <w:t>无符号整型数,</w:t>
+      </w:r>
+      <w:r>
+        <w:t xml:space="preserve"> </w:t>
+      </w:r>
+      <w:r>
+        <w:rPr>
+          <w:rFonts w:hint="eastAsia"/>
+        </w:rPr>
+        <w:t>保留字,</w:t>
+      </w:r>
+      <w:r>
+        <w:t xml:space="preserve"> </w:t>
+      </w:r>
+      <w:r>
+        <w:rPr>
+          <w:rFonts w:hint="eastAsia"/>
+        </w:rPr>
+        <w:t>分隔符和运算符的</w:t>
+      </w:r>
+      <w:r>
+        <w:rPr>
+          <w:rFonts w:hint="eastAsia"/>
+        </w:rPr>
+        <w:t>分析</w:t>
       </w:r>
     </w:p>
     <w:p>
@@ -252,37 +275,11 @@
         </w:numPr>
         <w:ind w:firstLineChars="0"/>
       </w:pPr>
-      <w:proofErr w:type="spellStart"/>
-      <w:r>
-        <w:rPr>
-          <w:rFonts w:hint="eastAsia"/>
-        </w:rPr>
-        <w:t>C</w:t>
-      </w:r>
-      <w:r>
-        <w:t>M</w:t>
-      </w:r>
-      <w:r>
-        <w:rPr>
-          <w:rFonts w:hint="eastAsia"/>
-        </w:rPr>
-        <w:t>ake</w:t>
-      </w:r>
-      <w:proofErr w:type="spellEnd"/>
-      <w:r>
-        <w:rPr>
-          <w:rFonts w:hint="eastAsia"/>
-        </w:rPr>
-        <w:t>:</w:t>
-      </w:r>
-      <w:r>
-        <w:t xml:space="preserve"> </w:t>
-      </w:r>
-      <w:r>
-        <w:rPr>
-          <w:rFonts w:hint="eastAsia"/>
-        </w:rPr>
-        <w:t>不低于3.10</w:t>
+      <w:r>
+        <w:rPr>
+          <w:rFonts w:hint="eastAsia"/>
+        </w:rPr>
+        <w:t>实现了/**/注释的忽略</w:t>
       </w:r>
     </w:p>
     <w:p>
@@ -293,6 +290,128 @@
           <w:numId w:val="3"/>
         </w:numPr>
         <w:ind w:firstLineChars="0"/>
+        <w:rPr>
+          <w:rFonts w:hint="eastAsia"/>
+        </w:rPr>
+      </w:pPr>
+      <w:r>
+        <w:rPr>
+          <w:rFonts w:hint="eastAsia"/>
+        </w:rPr>
+        <w:t>给出上述文法,</w:t>
+      </w:r>
+      <w:r>
+        <w:t xml:space="preserve"> </w:t>
+      </w:r>
+      <w:r>
+        <w:rPr>
+          <w:rFonts w:hint="eastAsia"/>
+        </w:rPr>
+        <w:t>其中四则运算和关系运算只给出状态机,</w:t>
+      </w:r>
+      <w:r>
+        <w:t xml:space="preserve"> </w:t>
+      </w:r>
+      <w:r>
+        <w:rPr>
+          <w:rFonts w:hint="eastAsia"/>
+        </w:rPr>
+        <w:t>用于后续语法分析</w:t>
+      </w:r>
+    </w:p>
+    <w:p/>
+    <w:p>
+      <w:pPr>
+        <w:rPr>
+          <w:b/>
+          <w:bCs/>
+        </w:rPr>
+      </w:pPr>
+      <w:r>
+        <w:rPr>
+          <w:rFonts w:hint="eastAsia"/>
+          <w:b/>
+          <w:bCs/>
+        </w:rPr>
+        <w:t>运行环境:</w:t>
+      </w:r>
+    </w:p>
+    <w:p>
+      <w:pPr>
+        <w:pStyle w:val="a3"/>
+        <w:numPr>
+          <w:ilvl w:val="0"/>
+          <w:numId w:val="3"/>
+        </w:numPr>
+        <w:ind w:firstLineChars="0"/>
+      </w:pPr>
+      <w:r>
+        <w:rPr>
+          <w:rFonts w:hint="eastAsia"/>
+        </w:rPr>
+        <w:t>O</w:t>
+      </w:r>
+      <w:r>
+        <w:t xml:space="preserve">S: </w:t>
+      </w:r>
+      <w:r>
+        <w:rPr>
+          <w:rFonts w:hint="eastAsia"/>
+        </w:rPr>
+        <w:t>Windows</w:t>
+      </w:r>
+      <w:r>
+        <w:t xml:space="preserve"> </w:t>
+      </w:r>
+      <w:r>
+        <w:rPr>
+          <w:rFonts w:hint="eastAsia"/>
+        </w:rPr>
+        <w:t>10</w:t>
+      </w:r>
+    </w:p>
+    <w:p>
+      <w:pPr>
+        <w:pStyle w:val="a3"/>
+        <w:numPr>
+          <w:ilvl w:val="0"/>
+          <w:numId w:val="3"/>
+        </w:numPr>
+        <w:ind w:firstLineChars="0"/>
+      </w:pPr>
+      <w:r>
+        <w:rPr>
+          <w:rFonts w:hint="eastAsia"/>
+        </w:rPr>
+        <w:t>C</w:t>
+      </w:r>
+      <w:r>
+        <w:t>M</w:t>
+      </w:r>
+      <w:r>
+        <w:rPr>
+          <w:rFonts w:hint="eastAsia"/>
+        </w:rPr>
+        <w:t>ake:</w:t>
+      </w:r>
+      <w:r>
+        <w:t xml:space="preserve"> </w:t>
+      </w:r>
+      <w:r>
+        <w:rPr>
+          <w:rFonts w:hint="eastAsia"/>
+        </w:rPr>
+        <w:t>不低于3.10</w:t>
+      </w:r>
+    </w:p>
+    <w:p>
+      <w:pPr>
+        <w:pStyle w:val="a3"/>
+        <w:numPr>
+          <w:ilvl w:val="0"/>
+          <w:numId w:val="3"/>
+        </w:numPr>
+        <w:ind w:firstLineChars="0"/>
       </w:pPr>
       <w:r>
         <w:rPr>
@@ -417,14 +536,12 @@
         </w:rPr>
         <w:t>本实验采用仅含有如下保留字的</w:t>
       </w:r>
-      <w:proofErr w:type="spellStart"/>
       <w:r>
         <w:rPr>
           <w:rFonts w:ascii="Consolas" w:hAnsi="Consolas"/>
         </w:rPr>
         <w:t>miniC</w:t>
       </w:r>
-      <w:proofErr w:type="spellEnd"/>
       <w:r>
         <w:rPr>
           <w:rFonts w:asciiTheme="minorEastAsia" w:hAnsiTheme="minorEastAsia" w:hint="eastAsia"/>
@@ -434,50 +551,41 @@
     </w:p>
     <w:p>
       <w:pPr>
+        <w:jc w:val="center"/>
         <w:rPr>
           <w:rFonts w:asciiTheme="minorEastAsia" w:hAnsiTheme="minorEastAsia"/>
         </w:rPr>
       </w:pPr>
-    </w:p>
-    <w:p>
-      <w:pPr>
-        <w:jc w:val="center"/>
+      <w:r>
         <w:rPr>
           <w:rFonts w:asciiTheme="minorEastAsia" w:hAnsiTheme="minorEastAsia"/>
-        </w:rPr>
-      </w:pPr>
+          <w:b/>
+          <w:bCs/>
+        </w:rPr>
+        <w:t>T</w:t>
+      </w:r>
+      <w:r>
+        <w:rPr>
+          <w:rFonts w:asciiTheme="minorEastAsia" w:hAnsiTheme="minorEastAsia" w:hint="eastAsia"/>
+          <w:b/>
+          <w:bCs/>
+        </w:rPr>
+        <w:t>able0.</w:t>
+      </w:r>
       <w:r>
         <w:rPr>
           <w:rFonts w:asciiTheme="minorEastAsia" w:hAnsiTheme="minorEastAsia"/>
           <w:b/>
           <w:bCs/>
         </w:rPr>
-        <w:t>T</w:t>
-      </w:r>
-      <w:r>
-        <w:rPr>
-          <w:rFonts w:asciiTheme="minorEastAsia" w:hAnsiTheme="minorEastAsia" w:hint="eastAsia"/>
-          <w:b/>
-          <w:bCs/>
-        </w:rPr>
-        <w:t>able0.</w:t>
-      </w:r>
-      <w:r>
-        <w:rPr>
-          <w:rFonts w:asciiTheme="minorEastAsia" w:hAnsiTheme="minorEastAsia"/>
-          <w:b/>
-          <w:bCs/>
-        </w:rPr>
         <w:t xml:space="preserve"> </w:t>
       </w:r>
-      <w:proofErr w:type="spellStart"/>
       <w:r>
         <w:rPr>
           <w:rFonts w:ascii="Consolas" w:hAnsi="Consolas" w:hint="eastAsia"/>
         </w:rPr>
         <w:t>miniC</w:t>
       </w:r>
-      <w:proofErr w:type="spellEnd"/>
       <w:r>
         <w:rPr>
           <w:rFonts w:asciiTheme="minorEastAsia" w:hAnsiTheme="minorEastAsia" w:hint="eastAsia"/>
@@ -579,7 +687,6 @@
                 <w:rFonts w:asciiTheme="minorEastAsia" w:hAnsiTheme="minorEastAsia"/>
               </w:rPr>
             </w:pPr>
-            <w:proofErr w:type="spellStart"/>
             <w:r>
               <w:rPr>
                 <w:rFonts w:asciiTheme="minorEastAsia" w:hAnsiTheme="minorEastAsia" w:hint="eastAsia"/>
@@ -592,7 +699,6 @@
               </w:rPr>
               <w:t>iniC</w:t>
             </w:r>
-            <w:proofErr w:type="spellEnd"/>
             <w:r>
               <w:rPr>
                 <w:rFonts w:asciiTheme="minorEastAsia" w:hAnsiTheme="minorEastAsia" w:hint="eastAsia"/>
@@ -817,7 +923,6 @@
         </w:rPr>
         <w:t>此外该实验定义的</w:t>
       </w:r>
-      <w:proofErr w:type="spellStart"/>
       <w:r>
         <w:rPr>
           <w:rFonts w:ascii="Consolas" w:hAnsi="Consolas" w:hint="eastAsia"/>
@@ -830,7 +935,6 @@
         </w:rPr>
         <w:t>iniC</w:t>
       </w:r>
-      <w:proofErr w:type="spellEnd"/>
       <w:r>
         <w:rPr>
           <w:rFonts w:asciiTheme="minorEastAsia" w:hAnsiTheme="minorEastAsia"/>
@@ -859,9 +963,26 @@
         <w:rPr>
           <w:rFonts w:asciiTheme="minorEastAsia" w:hAnsiTheme="minorEastAsia"/>
         </w:rPr>
-        <w:t>二元关系运算, 变量的声明和定义, 函数的声明和定义, 注释的忽略. 下面给出</w:t>
-      </w:r>
-      <w:proofErr w:type="spellStart"/>
+        <w:t>二元关系运算</w:t>
+      </w:r>
+      <w:r>
+        <w:rPr>
+          <w:rFonts w:asciiTheme="minorEastAsia" w:hAnsiTheme="minorEastAsia" w:hint="eastAsia"/>
+        </w:rPr>
+        <w:t>(运算规则在语法分析中体现</w:t>
+      </w:r>
+      <w:r>
+        <w:rPr>
+          <w:rFonts w:asciiTheme="minorEastAsia" w:hAnsiTheme="minorEastAsia"/>
+        </w:rPr>
+        <w:t>)</w:t>
+      </w:r>
+      <w:r>
+        <w:rPr>
+          <w:rFonts w:asciiTheme="minorEastAsia" w:hAnsiTheme="minorEastAsia"/>
+        </w:rPr>
+        <w:t>, 变量的声明和定义, 函数的声明和定义, 注释的忽略. 下面给出</w:t>
+      </w:r>
       <w:r>
         <w:rPr>
           <w:rFonts w:ascii="Consolas" w:hAnsi="Consolas" w:hint="eastAsia"/>
@@ -874,7 +995,6 @@
         </w:rPr>
         <w:t>iniC</w:t>
       </w:r>
-      <w:proofErr w:type="spellEnd"/>
       <w:r>
         <w:rPr>
           <w:rFonts w:asciiTheme="minorEastAsia" w:hAnsiTheme="minorEastAsia"/>
@@ -904,7 +1024,6 @@
           <w:szCs w:val="24"/>
         </w:rPr>
       </w:pPr>
-      <w:proofErr w:type="spellStart"/>
       <w:r>
         <w:rPr>
           <w:rFonts w:hint="eastAsia"/>
@@ -920,7 +1039,6 @@
         </w:rPr>
         <w:t>iniC</w:t>
       </w:r>
-      <w:proofErr w:type="spellEnd"/>
       <w:r>
         <w:rPr>
           <w:rFonts w:hint="eastAsia"/>
@@ -1179,7 +1297,6 @@
         <w:rPr>
           <w:noProof/>
         </w:rPr>
-        <w:lastRenderedPageBreak/>
         <w:drawing>
           <wp:inline distT="0" distB="0" distL="0" distR="0" wp14:anchorId="02DC5247" wp14:editId="681AED68">
             <wp:extent cx="3600000" cy="2378184"/>
@@ -1198,7 +1315,7 @@
                     </pic:cNvPicPr>
                   </pic:nvPicPr>
                   <pic:blipFill>
-                    <a:blip r:embed="rId5" cstate="print">
+                    <a:blip r:embed="rId6" cstate="print">
                       <a:extLst>
                         <a:ext uri="{28A0092B-C50C-407E-A947-70E740481C1C}">
                           <a14:useLocalDpi xmlns:a14="http://schemas.microsoft.com/office/drawing/2010/main" val="0"/>
@@ -1761,7 +1878,7 @@
                     </pic:cNvPicPr>
                   </pic:nvPicPr>
                   <pic:blipFill>
-                    <a:blip r:embed="rId6" cstate="print">
+                    <a:blip r:embed="rId7" cstate="print">
                       <a:extLst>
                         <a:ext uri="{28A0092B-C50C-407E-A947-70E740481C1C}">
                           <a14:useLocalDpi xmlns:a14="http://schemas.microsoft.com/office/drawing/2010/main" val="0"/>
@@ -1878,7 +1995,7 @@
                     </pic:cNvPicPr>
                   </pic:nvPicPr>
                   <pic:blipFill>
-                    <a:blip r:embed="rId7">
+                    <a:blip r:embed="rId8">
                       <a:extLst>
                         <a:ext uri="{28A0092B-C50C-407E-A947-70E740481C1C}">
                           <a14:useLocalDpi xmlns:a14="http://schemas.microsoft.com/office/drawing/2010/main" val="0"/>
@@ -1920,6 +2037,7 @@
           <w:b/>
           <w:bCs/>
         </w:rPr>
+        <w:lastRenderedPageBreak/>
         <w:t>F</w:t>
       </w:r>
       <w:r>
@@ -1953,7 +2071,6 @@
           <w:b/>
           <w:bCs/>
         </w:rPr>
-        <w:lastRenderedPageBreak/>
         <w:t>无符号常量的文法定义,</w:t>
       </w:r>
       <w:r>
@@ -2169,7 +2286,7 @@
                     </pic:cNvPicPr>
                   </pic:nvPicPr>
                   <pic:blipFill>
-                    <a:blip r:embed="rId8" cstate="print">
+                    <a:blip r:embed="rId9" cstate="print">
                       <a:extLst>
                         <a:ext uri="{28A0092B-C50C-407E-A947-70E740481C1C}">
                           <a14:useLocalDpi xmlns:a14="http://schemas.microsoft.com/office/drawing/2010/main" val="0"/>
@@ -2723,7 +2840,7 @@
                     </pic:cNvPicPr>
                   </pic:nvPicPr>
                   <pic:blipFill>
-                    <a:blip r:embed="rId9" cstate="print">
+                    <a:blip r:embed="rId10" cstate="print">
                       <a:extLst>
                         <a:ext uri="{28A0092B-C50C-407E-A947-70E740481C1C}">
                           <a14:useLocalDpi xmlns:a14="http://schemas.microsoft.com/office/drawing/2010/main" val="0"/>
@@ -2818,13 +2935,7 @@
         <w:t>FA</w:t>
       </w:r>
     </w:p>
-    <w:p>
-      <w:pPr>
-        <w:rPr>
-          <w:rFonts w:hint="eastAsia"/>
-        </w:rPr>
-      </w:pPr>
-    </w:p>
+    <w:p/>
     <w:p>
       <w:pPr>
         <w:jc w:val="center"/>
@@ -2852,7 +2963,7 @@
                     </pic:cNvPicPr>
                   </pic:nvPicPr>
                   <pic:blipFill>
-                    <a:blip r:embed="rId10">
+                    <a:blip r:embed="rId11">
                       <a:extLst>
                         <a:ext uri="{28A0092B-C50C-407E-A947-70E740481C1C}">
                           <a14:useLocalDpi xmlns:a14="http://schemas.microsoft.com/office/drawing/2010/main" val="0"/>
@@ -3197,7 +3308,7 @@
                     </pic:cNvPicPr>
                   </pic:nvPicPr>
                   <pic:blipFill>
-                    <a:blip r:embed="rId11" cstate="print">
+                    <a:blip r:embed="rId12" cstate="print">
                       <a:extLst>
                         <a:ext uri="{28A0092B-C50C-407E-A947-70E740481C1C}">
                           <a14:useLocalDpi xmlns:a14="http://schemas.microsoft.com/office/drawing/2010/main" val="0"/>
@@ -3334,6 +3445,22 @@
     </w:p>
     <w:p>
       <w:pPr>
+        <w:rPr>
+          <w:b/>
+          <w:bCs/>
+        </w:rPr>
+      </w:pPr>
+    </w:p>
+    <w:p>
+      <w:pPr>
+        <w:rPr>
+          <w:b/>
+          <w:bCs/>
+        </w:rPr>
+      </w:pPr>
+    </w:p>
+    <w:p>
+      <w:pPr>
         <w:jc w:val="center"/>
       </w:pPr>
       <w:r>
@@ -3341,6 +3468,7 @@
           <w:b/>
           <w:bCs/>
         </w:rPr>
+        <w:lastRenderedPageBreak/>
         <w:t xml:space="preserve">Table3. </w:t>
       </w:r>
       <w:r>
@@ -3478,7 +3606,6 @@
               <w:rPr>
                 <w:rFonts w:hint="eastAsia"/>
               </w:rPr>
-              <w:lastRenderedPageBreak/>
               <w:t>S</w:t>
             </w:r>
             <w:r>
@@ -4398,7 +4525,7 @@
                     </pic:cNvPicPr>
                   </pic:nvPicPr>
                   <pic:blipFill>
-                    <a:blip r:embed="rId12" cstate="print">
+                    <a:blip r:embed="rId13" cstate="print">
                       <a:extLst>
                         <a:ext uri="{28A0092B-C50C-407E-A947-70E740481C1C}">
                           <a14:useLocalDpi xmlns:a14="http://schemas.microsoft.com/office/drawing/2010/main" val="0"/>
@@ -4528,7 +4655,7 @@
                     </pic:cNvPicPr>
                   </pic:nvPicPr>
                   <pic:blipFill>
-                    <a:blip r:embed="rId13" cstate="print">
+                    <a:blip r:embed="rId14" cstate="print">
                       <a:extLst>
                         <a:ext uri="{28A0092B-C50C-407E-A947-70E740481C1C}">
                           <a14:useLocalDpi xmlns:a14="http://schemas.microsoft.com/office/drawing/2010/main" val="0"/>
@@ -4673,318 +4800,81 @@
           <w:rFonts w:ascii="Consolas" w:hAnsi="Consolas"/>
         </w:rPr>
         <w:tab/>
-      </w:r>
-      <w:proofErr w:type="spellStart"/>
-      <w:r>
+        <w:t>uneqExpr -&gt; expr | uneqExpr &lt; assignExpr | uneqExpr &gt; assignExpr</w:t>
+      </w:r>
+    </w:p>
+    <w:p>
+      <w:pPr>
         <w:rPr>
           <w:rFonts w:ascii="Consolas" w:hAnsi="Consolas"/>
         </w:rPr>
-        <w:t>uneqExpr</w:t>
-      </w:r>
-      <w:proofErr w:type="spellEnd"/>
+      </w:pPr>
       <w:r>
         <w:rPr>
           <w:rFonts w:ascii="Consolas" w:hAnsi="Consolas"/>
         </w:rPr>
-        <w:t xml:space="preserve"> -&gt; expr | </w:t>
-      </w:r>
-      <w:proofErr w:type="spellStart"/>
-      <w:r>
+        <w:tab/>
+        <w:t>eqExpr -&gt; expr | uneqExpr = assignExpr | uneqExpr ! assignExpr</w:t>
+      </w:r>
+    </w:p>
+    <w:p>
+      <w:pPr>
         <w:rPr>
           <w:rFonts w:ascii="Consolas" w:hAnsi="Consolas"/>
         </w:rPr>
-        <w:t>uneqExpr</w:t>
-      </w:r>
-      <w:proofErr w:type="spellEnd"/>
+      </w:pPr>
       <w:r>
         <w:rPr>
           <w:rFonts w:ascii="Consolas" w:hAnsi="Consolas"/>
         </w:rPr>
-        <w:t xml:space="preserve"> &lt; </w:t>
-      </w:r>
-      <w:proofErr w:type="spellStart"/>
-      <w:r>
+        <w:tab/>
+        <w:t>assignExpr -&gt; expr | = expr</w:t>
+      </w:r>
+    </w:p>
+    <w:p/>
+    <w:p>
+      <w:pPr>
+        <w:rPr>
+          <w:rFonts w:hint="eastAsia"/>
+        </w:rPr>
+      </w:pPr>
+    </w:p>
+    <w:p>
+      <w:r>
+        <w:rPr>
+          <w:rFonts w:hint="eastAsia"/>
+        </w:rPr>
+        <w:lastRenderedPageBreak/>
+        <w:t>正规式:</w:t>
+      </w:r>
+    </w:p>
+    <w:p/>
+    <w:p>
+      <w:pPr>
+        <w:ind w:firstLine="420"/>
         <w:rPr>
           <w:rFonts w:ascii="Consolas" w:hAnsi="Consolas"/>
         </w:rPr>
-        <w:t>assignExpr</w:t>
-      </w:r>
-      <w:proofErr w:type="spellEnd"/>
+      </w:pPr>
       <w:r>
         <w:rPr>
           <w:rFonts w:ascii="Consolas" w:hAnsi="Consolas"/>
         </w:rPr>
-        <w:t xml:space="preserve"> | </w:t>
-      </w:r>
-      <w:proofErr w:type="spellStart"/>
-      <w:r>
+        <w:t>uneqExpr -&gt; expr | uneqExpr &lt; assignExpr | uneqExpr &gt; expr | = expr</w:t>
+      </w:r>
+    </w:p>
+    <w:p>
+      <w:pPr>
         <w:rPr>
           <w:rFonts w:ascii="Consolas" w:hAnsi="Consolas"/>
         </w:rPr>
-        <w:t>uneqExpr</w:t>
-      </w:r>
-      <w:proofErr w:type="spellEnd"/>
+      </w:pPr>
       <w:r>
         <w:rPr>
           <w:rFonts w:ascii="Consolas" w:hAnsi="Consolas"/>
         </w:rPr>
-        <w:t xml:space="preserve"> &gt; </w:t>
-      </w:r>
-      <w:proofErr w:type="spellStart"/>
-      <w:r>
-        <w:rPr>
-          <w:rFonts w:ascii="Consolas" w:hAnsi="Consolas"/>
-        </w:rPr>
-        <w:t>assignExpr</w:t>
-      </w:r>
-      <w:proofErr w:type="spellEnd"/>
-    </w:p>
-    <w:p>
-      <w:pPr>
-        <w:rPr>
-          <w:rFonts w:ascii="Consolas" w:hAnsi="Consolas"/>
-        </w:rPr>
-      </w:pPr>
-      <w:r>
-        <w:rPr>
-          <w:rFonts w:ascii="Consolas" w:hAnsi="Consolas"/>
-        </w:rPr>
         <w:tab/>
-      </w:r>
-      <w:proofErr w:type="spellStart"/>
-      <w:r>
-        <w:rPr>
-          <w:rFonts w:ascii="Consolas" w:hAnsi="Consolas"/>
-        </w:rPr>
-        <w:t>eqExpr</w:t>
-      </w:r>
-      <w:proofErr w:type="spellEnd"/>
-      <w:r>
-        <w:rPr>
-          <w:rFonts w:ascii="Consolas" w:hAnsi="Consolas"/>
-        </w:rPr>
-        <w:t xml:space="preserve"> -&gt; expr | </w:t>
-      </w:r>
-      <w:proofErr w:type="spellStart"/>
-      <w:r>
-        <w:rPr>
-          <w:rFonts w:ascii="Consolas" w:hAnsi="Consolas"/>
-        </w:rPr>
-        <w:t>uneqExpr</w:t>
-      </w:r>
-      <w:proofErr w:type="spellEnd"/>
-      <w:r>
-        <w:rPr>
-          <w:rFonts w:ascii="Consolas" w:hAnsi="Consolas"/>
-        </w:rPr>
-        <w:t xml:space="preserve"> = </w:t>
-      </w:r>
-      <w:proofErr w:type="spellStart"/>
-      <w:r>
-        <w:rPr>
-          <w:rFonts w:ascii="Consolas" w:hAnsi="Consolas"/>
-        </w:rPr>
-        <w:t>assignExpr</w:t>
-      </w:r>
-      <w:proofErr w:type="spellEnd"/>
-      <w:r>
-        <w:rPr>
-          <w:rFonts w:ascii="Consolas" w:hAnsi="Consolas"/>
-        </w:rPr>
-        <w:t xml:space="preserve"> | </w:t>
-      </w:r>
-      <w:proofErr w:type="spellStart"/>
-      <w:r>
-        <w:rPr>
-          <w:rFonts w:ascii="Consolas" w:hAnsi="Consolas"/>
-        </w:rPr>
-        <w:t>uneqExpr</w:t>
-      </w:r>
-      <w:proofErr w:type="spellEnd"/>
-      <w:r>
-        <w:rPr>
-          <w:rFonts w:ascii="Consolas" w:hAnsi="Consolas"/>
-        </w:rPr>
-        <w:t xml:space="preserve"> ! </w:t>
-      </w:r>
-      <w:proofErr w:type="spellStart"/>
-      <w:r>
-        <w:rPr>
-          <w:rFonts w:ascii="Consolas" w:hAnsi="Consolas"/>
-        </w:rPr>
-        <w:t>assignExpr</w:t>
-      </w:r>
-      <w:proofErr w:type="spellEnd"/>
-    </w:p>
-    <w:p>
-      <w:pPr>
-        <w:rPr>
-          <w:rFonts w:ascii="Consolas" w:hAnsi="Consolas"/>
-        </w:rPr>
-      </w:pPr>
-      <w:r>
-        <w:rPr>
-          <w:rFonts w:ascii="Consolas" w:hAnsi="Consolas"/>
-        </w:rPr>
-        <w:tab/>
-      </w:r>
-      <w:proofErr w:type="spellStart"/>
-      <w:r>
-        <w:rPr>
-          <w:rFonts w:ascii="Consolas" w:hAnsi="Consolas"/>
-        </w:rPr>
-        <w:t>assignExpr</w:t>
-      </w:r>
-      <w:proofErr w:type="spellEnd"/>
-      <w:r>
-        <w:rPr>
-          <w:rFonts w:ascii="Consolas" w:hAnsi="Consolas"/>
-        </w:rPr>
-        <w:t xml:space="preserve"> -&gt; expr | = expr</w:t>
-      </w:r>
-    </w:p>
-    <w:p/>
-    <w:p>
-      <w:r>
-        <w:rPr>
-          <w:rFonts w:hint="eastAsia"/>
-        </w:rPr>
-        <w:t>正规式:</w:t>
-      </w:r>
-    </w:p>
-    <w:p/>
-    <w:p>
-      <w:pPr>
-        <w:ind w:firstLine="420"/>
-        <w:rPr>
-          <w:rFonts w:ascii="Consolas" w:hAnsi="Consolas"/>
-        </w:rPr>
-      </w:pPr>
-      <w:proofErr w:type="spellStart"/>
-      <w:r>
-        <w:rPr>
-          <w:rFonts w:ascii="Consolas" w:hAnsi="Consolas"/>
-        </w:rPr>
-        <w:t>uneqExpr</w:t>
-      </w:r>
-      <w:proofErr w:type="spellEnd"/>
-      <w:r>
-        <w:rPr>
-          <w:rFonts w:ascii="Consolas" w:hAnsi="Consolas"/>
-        </w:rPr>
-        <w:t xml:space="preserve"> -&gt; expr | </w:t>
-      </w:r>
-      <w:proofErr w:type="spellStart"/>
-      <w:r>
-        <w:rPr>
-          <w:rFonts w:ascii="Consolas" w:hAnsi="Consolas"/>
-        </w:rPr>
-        <w:t>uneqExpr</w:t>
-      </w:r>
-      <w:proofErr w:type="spellEnd"/>
-      <w:r>
-        <w:rPr>
-          <w:rFonts w:ascii="Consolas" w:hAnsi="Consolas"/>
-        </w:rPr>
-        <w:t xml:space="preserve"> &lt; </w:t>
-      </w:r>
-      <w:proofErr w:type="spellStart"/>
-      <w:r>
-        <w:rPr>
-          <w:rFonts w:ascii="Consolas" w:hAnsi="Consolas"/>
-        </w:rPr>
-        <w:t>assignExpr</w:t>
-      </w:r>
-      <w:proofErr w:type="spellEnd"/>
-      <w:r>
-        <w:rPr>
-          <w:rFonts w:ascii="Consolas" w:hAnsi="Consolas"/>
-        </w:rPr>
-        <w:t xml:space="preserve"> | </w:t>
-      </w:r>
-      <w:proofErr w:type="spellStart"/>
-      <w:r>
-        <w:rPr>
-          <w:rFonts w:ascii="Consolas" w:hAnsi="Consolas"/>
-        </w:rPr>
-        <w:t>uneqExpr</w:t>
-      </w:r>
-      <w:proofErr w:type="spellEnd"/>
-      <w:r>
-        <w:rPr>
-          <w:rFonts w:ascii="Consolas" w:hAnsi="Consolas"/>
-        </w:rPr>
-        <w:t xml:space="preserve"> &gt; expr | = expr</w:t>
-      </w:r>
-    </w:p>
-    <w:p>
-      <w:pPr>
-        <w:rPr>
-          <w:rFonts w:ascii="Consolas" w:hAnsi="Consolas"/>
-        </w:rPr>
-      </w:pPr>
-      <w:r>
-        <w:rPr>
-          <w:rFonts w:ascii="Consolas" w:hAnsi="Consolas"/>
-        </w:rPr>
-        <w:lastRenderedPageBreak/>
-        <w:tab/>
-      </w:r>
-      <w:proofErr w:type="spellStart"/>
-      <w:r>
-        <w:rPr>
-          <w:rFonts w:ascii="Consolas" w:hAnsi="Consolas"/>
-        </w:rPr>
-        <w:t>eqExpr</w:t>
-      </w:r>
-      <w:proofErr w:type="spellEnd"/>
-      <w:r>
-        <w:rPr>
-          <w:rFonts w:ascii="Consolas" w:hAnsi="Consolas"/>
-        </w:rPr>
-        <w:t xml:space="preserve"> -&gt; expr | </w:t>
-      </w:r>
-      <w:proofErr w:type="spellStart"/>
-      <w:r>
-        <w:rPr>
-          <w:rFonts w:ascii="Consolas" w:hAnsi="Consolas"/>
-        </w:rPr>
-        <w:t>uneqExpr</w:t>
-      </w:r>
-      <w:proofErr w:type="spellEnd"/>
-      <w:r>
-        <w:rPr>
-          <w:rFonts w:ascii="Consolas" w:hAnsi="Consolas"/>
-        </w:rPr>
-        <w:t xml:space="preserve"> = </w:t>
-      </w:r>
-      <w:proofErr w:type="spellStart"/>
-      <w:r>
-        <w:rPr>
-          <w:rFonts w:ascii="Consolas" w:hAnsi="Consolas"/>
-        </w:rPr>
-        <w:t>assignExpr</w:t>
-      </w:r>
-      <w:proofErr w:type="spellEnd"/>
-      <w:r>
-        <w:rPr>
-          <w:rFonts w:ascii="Consolas" w:hAnsi="Consolas"/>
-        </w:rPr>
-        <w:t xml:space="preserve"> | </w:t>
-      </w:r>
-      <w:proofErr w:type="spellStart"/>
-      <w:r>
-        <w:rPr>
-          <w:rFonts w:ascii="Consolas" w:hAnsi="Consolas"/>
-        </w:rPr>
-        <w:t>uneqExpr</w:t>
-      </w:r>
-      <w:proofErr w:type="spellEnd"/>
-      <w:r>
-        <w:rPr>
-          <w:rFonts w:ascii="Consolas" w:hAnsi="Consolas"/>
-        </w:rPr>
-        <w:t xml:space="preserve"> ! </w:t>
+        <w:t xml:space="preserve">eqExpr -&gt; expr | uneqExpr = assignExpr | uneqExpr ! </w:t>
       </w:r>
       <w:r>
         <w:rPr>
@@ -5094,7 +4984,7 @@
                     </pic:cNvPicPr>
                   </pic:nvPicPr>
                   <pic:blipFill>
-                    <a:blip r:embed="rId14" cstate="print">
+                    <a:blip r:embed="rId15" cstate="print">
                       <a:extLst>
                         <a:ext uri="{28A0092B-C50C-407E-A947-70E740481C1C}">
                           <a14:useLocalDpi xmlns:a14="http://schemas.microsoft.com/office/drawing/2010/main" val="0"/>
@@ -5334,118 +5224,49 @@
           <w:rFonts w:ascii="Consolas" w:hAnsi="Consolas"/>
         </w:rPr>
         <w:tab/>
-      </w:r>
-      <w:proofErr w:type="spellStart"/>
-      <w:r>
+        <w:t>cmt -&gt; / cmtStart</w:t>
+      </w:r>
+    </w:p>
+    <w:p>
+      <w:pPr>
         <w:rPr>
           <w:rFonts w:ascii="Consolas" w:hAnsi="Consolas"/>
         </w:rPr>
-        <w:t>cmt</w:t>
-      </w:r>
-      <w:proofErr w:type="spellEnd"/>
+      </w:pPr>
       <w:r>
         <w:rPr>
           <w:rFonts w:ascii="Consolas" w:hAnsi="Consolas"/>
         </w:rPr>
-        <w:t xml:space="preserve"> -&gt; / </w:t>
-      </w:r>
-      <w:proofErr w:type="spellStart"/>
-      <w:r>
+        <w:tab/>
+        <w:t>cmtStart -&gt; \* doc</w:t>
+      </w:r>
+    </w:p>
+    <w:p>
+      <w:pPr>
         <w:rPr>
           <w:rFonts w:ascii="Consolas" w:hAnsi="Consolas"/>
         </w:rPr>
-        <w:t>cmtStart</w:t>
-      </w:r>
-      <w:proofErr w:type="spellEnd"/>
-    </w:p>
-    <w:p>
-      <w:pPr>
+      </w:pPr>
+      <w:r>
         <w:rPr>
           <w:rFonts w:ascii="Consolas" w:hAnsi="Consolas"/>
         </w:rPr>
-      </w:pPr>
-      <w:r>
+        <w:tab/>
+        <w:t>doc -&gt; [^\*]* doc | \* cmtEnd</w:t>
+      </w:r>
+    </w:p>
+    <w:p>
+      <w:pPr>
         <w:rPr>
           <w:rFonts w:ascii="Consolas" w:hAnsi="Consolas"/>
         </w:rPr>
+      </w:pPr>
+      <w:r>
+        <w:rPr>
+          <w:rFonts w:ascii="Consolas" w:hAnsi="Consolas"/>
+        </w:rPr>
         <w:tab/>
-      </w:r>
-      <w:proofErr w:type="spellStart"/>
-      <w:r>
-        <w:rPr>
-          <w:rFonts w:ascii="Consolas" w:hAnsi="Consolas"/>
-        </w:rPr>
-        <w:t>cmtStart</w:t>
-      </w:r>
-      <w:proofErr w:type="spellEnd"/>
-      <w:r>
-        <w:rPr>
-          <w:rFonts w:ascii="Consolas" w:hAnsi="Consolas"/>
-        </w:rPr>
-        <w:t xml:space="preserve"> -&gt; \* doc</w:t>
-      </w:r>
-    </w:p>
-    <w:p>
-      <w:pPr>
-        <w:rPr>
-          <w:rFonts w:ascii="Consolas" w:hAnsi="Consolas"/>
-        </w:rPr>
-      </w:pPr>
-      <w:r>
-        <w:rPr>
-          <w:rFonts w:ascii="Consolas" w:hAnsi="Consolas"/>
-        </w:rPr>
-        <w:tab/>
-        <w:t xml:space="preserve">doc -&gt; [^\*]* doc | \* </w:t>
-      </w:r>
-      <w:proofErr w:type="spellStart"/>
-      <w:r>
-        <w:rPr>
-          <w:rFonts w:ascii="Consolas" w:hAnsi="Consolas"/>
-        </w:rPr>
-        <w:t>cmtEnd</w:t>
-      </w:r>
-      <w:proofErr w:type="spellEnd"/>
-    </w:p>
-    <w:p>
-      <w:pPr>
-        <w:rPr>
-          <w:rFonts w:ascii="Consolas" w:hAnsi="Consolas"/>
-        </w:rPr>
-      </w:pPr>
-      <w:r>
-        <w:rPr>
-          <w:rFonts w:ascii="Consolas" w:hAnsi="Consolas"/>
-        </w:rPr>
-        <w:tab/>
-      </w:r>
-      <w:proofErr w:type="spellStart"/>
-      <w:r>
-        <w:rPr>
-          <w:rFonts w:ascii="Consolas" w:hAnsi="Consolas"/>
-        </w:rPr>
-        <w:t>cmtEnd</w:t>
-      </w:r>
-      <w:proofErr w:type="spellEnd"/>
-      <w:r>
-        <w:rPr>
-          <w:rFonts w:ascii="Consolas" w:hAnsi="Consolas"/>
-        </w:rPr>
-        <w:t xml:space="preserve"> -&gt; \* </w:t>
-      </w:r>
-      <w:proofErr w:type="spellStart"/>
-      <w:r>
-        <w:rPr>
-          <w:rFonts w:ascii="Consolas" w:hAnsi="Consolas"/>
-        </w:rPr>
-        <w:t>cmtEnd</w:t>
-      </w:r>
-      <w:proofErr w:type="spellEnd"/>
-      <w:r>
-        <w:rPr>
-          <w:rFonts w:ascii="Consolas" w:hAnsi="Consolas"/>
-        </w:rPr>
-        <w:t xml:space="preserve"> | [^\*/] doc | /</w:t>
+        <w:t>cmtEnd -&gt; \* cmtEnd | [^\*/] doc | /</w:t>
       </w:r>
     </w:p>
     <w:p>
@@ -5578,6 +5399,7 @@
         <w:rPr>
           <w:noProof/>
         </w:rPr>
+        <w:lastRenderedPageBreak/>
         <w:drawing>
           <wp:inline distT="0" distB="0" distL="0" distR="0" wp14:anchorId="395AA4B8" wp14:editId="7FF658F5">
             <wp:extent cx="3600000" cy="2132868"/>
@@ -5596,7 +5418,7 @@
                     </pic:cNvPicPr>
                   </pic:nvPicPr>
                   <pic:blipFill>
-                    <a:blip r:embed="rId15" cstate="print">
+                    <a:blip r:embed="rId16" cstate="print">
                       <a:extLst>
                         <a:ext uri="{28A0092B-C50C-407E-A947-70E740481C1C}">
                           <a14:useLocalDpi xmlns:a14="http://schemas.microsoft.com/office/drawing/2010/main" val="0"/>
@@ -5636,7 +5458,6 @@
         <w:rPr>
           <w:noProof/>
         </w:rPr>
-        <w:lastRenderedPageBreak/>
         <w:drawing>
           <wp:inline distT="0" distB="0" distL="0" distR="0" wp14:anchorId="0D7FECC7" wp14:editId="74BD76F8">
             <wp:extent cx="3600000" cy="1888851"/>
@@ -5655,7 +5476,7 @@
                     </pic:cNvPicPr>
                   </pic:nvPicPr>
                   <pic:blipFill>
-                    <a:blip r:embed="rId16" cstate="print">
+                    <a:blip r:embed="rId17" cstate="print">
                       <a:extLst>
                         <a:ext uri="{28A0092B-C50C-407E-A947-70E740481C1C}">
                           <a14:useLocalDpi xmlns:a14="http://schemas.microsoft.com/office/drawing/2010/main" val="0"/>
@@ -6498,7 +6319,7 @@
                     </pic:cNvPicPr>
                   </pic:nvPicPr>
                   <pic:blipFill>
-                    <a:blip r:embed="rId17" cstate="print">
+                    <a:blip r:embed="rId18" cstate="print">
                       <a:extLst>
                         <a:ext uri="{28A0092B-C50C-407E-A947-70E740481C1C}">
                           <a14:useLocalDpi xmlns:a14="http://schemas.microsoft.com/office/drawing/2010/main" val="0"/>
@@ -6540,6 +6361,7 @@
           <w:b/>
           <w:bCs/>
         </w:rPr>
+        <w:lastRenderedPageBreak/>
         <w:t>F</w:t>
       </w:r>
       <w:r>
@@ -6611,7 +6433,7 @@
                     </pic:cNvPicPr>
                   </pic:nvPicPr>
                   <pic:blipFill>
-                    <a:blip r:embed="rId18" cstate="print">
+                    <a:blip r:embed="rId19" cstate="print">
                       <a:extLst>
                         <a:ext uri="{28A0092B-C50C-407E-A947-70E740481C1C}">
                           <a14:useLocalDpi xmlns:a14="http://schemas.microsoft.com/office/drawing/2010/main" val="0"/>
@@ -6690,9 +6512,2774 @@
           <w:sz w:val="22"/>
           <w:szCs w:val="24"/>
         </w:rPr>
+        <w:t>词法分析程序</w:t>
+      </w:r>
+    </w:p>
+    <w:p>
+      <w:pPr>
+        <w:rPr>
+          <w:szCs w:val="21"/>
+        </w:rPr>
+      </w:pPr>
+      <w:r>
+        <w:rPr>
+          <w:rFonts w:hint="eastAsia"/>
+          <w:szCs w:val="21"/>
+        </w:rPr>
+        <w:t>为实现该词法分析程序,</w:t>
+      </w:r>
+      <w:r>
+        <w:rPr>
+          <w:szCs w:val="21"/>
+        </w:rPr>
+        <w:t xml:space="preserve"> </w:t>
+      </w:r>
+      <w:r>
+        <w:rPr>
+          <w:rFonts w:hint="eastAsia"/>
+          <w:szCs w:val="21"/>
+        </w:rPr>
+        <w:t>本项目为每一类l</w:t>
+      </w:r>
+      <w:r>
+        <w:rPr>
+          <w:szCs w:val="21"/>
+        </w:rPr>
+        <w:t>exem</w:t>
+      </w:r>
+      <w:r>
+        <w:rPr>
+          <w:rFonts w:hint="eastAsia"/>
+          <w:szCs w:val="21"/>
+        </w:rPr>
+        <w:t>e创建一个状态机并单独储存在一个头文件中,</w:t>
+      </w:r>
+      <w:r>
+        <w:rPr>
+          <w:szCs w:val="21"/>
+        </w:rPr>
+        <w:t xml:space="preserve"> </w:t>
+      </w:r>
+      <w:r>
+        <w:rPr>
+          <w:rFonts w:hint="eastAsia"/>
+          <w:szCs w:val="21"/>
+        </w:rPr>
+        <w:t>因此目录结构如下:</w:t>
+      </w:r>
+    </w:p>
+    <w:p>
+      <w:pPr>
+        <w:jc w:val="center"/>
+        <w:rPr>
+          <w:szCs w:val="21"/>
+        </w:rPr>
+      </w:pPr>
+      <w:r>
+        <w:rPr>
+          <w:noProof/>
+          <w:szCs w:val="21"/>
+        </w:rPr>
+        <w:drawing>
+          <wp:inline distT="0" distB="0" distL="0" distR="0" wp14:anchorId="7309531E" wp14:editId="6F0238DA">
+            <wp:extent cx="1800000" cy="2844231"/>
+            <wp:effectExtent l="0" t="0" r="0" b="0"/>
+            <wp:docPr id="10" name="图片 10"/>
+            <wp:cNvGraphicFramePr>
+              <a:graphicFrameLocks xmlns:a="http://schemas.openxmlformats.org/drawingml/2006/main" noChangeAspect="1"/>
+            </wp:cNvGraphicFramePr>
+            <a:graphic xmlns:a="http://schemas.openxmlformats.org/drawingml/2006/main">
+              <a:graphicData uri="http://schemas.openxmlformats.org/drawingml/2006/picture">
+                <pic:pic xmlns:pic="http://schemas.openxmlformats.org/drawingml/2006/picture">
+                  <pic:nvPicPr>
+                    <pic:cNvPr id="1" name=""/>
+                    <pic:cNvPicPr/>
+                  </pic:nvPicPr>
+                  <pic:blipFill>
+                    <a:blip r:embed="rId20"/>
+                    <a:stretch>
+                      <a:fillRect/>
+                    </a:stretch>
+                  </pic:blipFill>
+                  <pic:spPr>
+                    <a:xfrm>
+                      <a:off x="0" y="0"/>
+                      <a:ext cx="1800000" cy="2844231"/>
+                    </a:xfrm>
+                    <a:prstGeom prst="rect">
+                      <a:avLst/>
+                    </a:prstGeom>
+                  </pic:spPr>
+                </pic:pic>
+              </a:graphicData>
+            </a:graphic>
+          </wp:inline>
+        </w:drawing>
+      </w:r>
+    </w:p>
+    <w:p>
+      <w:pPr>
+        <w:jc w:val="center"/>
+        <w:rPr>
+          <w:szCs w:val="21"/>
+        </w:rPr>
+      </w:pPr>
+      <w:r>
+        <w:rPr>
+          <w:rFonts w:hint="eastAsia"/>
+          <w:b/>
+          <w:bCs/>
+          <w:szCs w:val="21"/>
+        </w:rPr>
+        <w:t>F</w:t>
+      </w:r>
+      <w:r>
+        <w:rPr>
+          <w:b/>
+          <w:bCs/>
+          <w:szCs w:val="21"/>
+        </w:rPr>
+        <w:t xml:space="preserve">ig14. </w:t>
+      </w:r>
+      <w:r>
+        <w:rPr>
+          <w:rFonts w:hint="eastAsia"/>
+          <w:szCs w:val="21"/>
+        </w:rPr>
+        <w:t>目录结构</w:t>
+      </w:r>
+    </w:p>
+    <w:p>
+      <w:pPr>
+        <w:rPr>
+          <w:szCs w:val="21"/>
+        </w:rPr>
+      </w:pPr>
+      <w:r>
+        <w:rPr>
+          <w:rFonts w:hint="eastAsia"/>
+          <w:szCs w:val="21"/>
+        </w:rPr>
+        <w:t>其中L</w:t>
+      </w:r>
+      <w:r>
+        <w:rPr>
+          <w:szCs w:val="21"/>
+        </w:rPr>
+        <w:t>exical</w:t>
+      </w:r>
+      <w:r>
+        <w:rPr>
+          <w:rFonts w:hint="eastAsia"/>
+          <w:szCs w:val="21"/>
+        </w:rPr>
+        <w:t>A</w:t>
+      </w:r>
+      <w:r>
+        <w:rPr>
+          <w:szCs w:val="21"/>
+        </w:rPr>
+        <w:t>nalyzer.h</w:t>
+      </w:r>
+      <w:r>
+        <w:rPr>
+          <w:rFonts w:hint="eastAsia"/>
+          <w:szCs w:val="21"/>
+        </w:rPr>
+        <w:t>为该词法分析函数,</w:t>
+      </w:r>
+      <w:r>
+        <w:rPr>
+          <w:szCs w:val="21"/>
+        </w:rPr>
+        <w:t xml:space="preserve"> </w:t>
+      </w:r>
+      <w:r>
+        <w:rPr>
+          <w:rFonts w:hint="eastAsia"/>
+          <w:szCs w:val="21"/>
+        </w:rPr>
+        <w:t>实现思路如下:</w:t>
+      </w:r>
+    </w:p>
+    <w:p>
+      <w:pPr>
+        <w:pStyle w:val="a3"/>
+        <w:numPr>
+          <w:ilvl w:val="0"/>
+          <w:numId w:val="2"/>
+        </w:numPr>
+        <w:ind w:firstLineChars="0"/>
+        <w:rPr>
+          <w:szCs w:val="21"/>
+        </w:rPr>
+      </w:pPr>
+      <w:r>
+        <w:rPr>
+          <w:rFonts w:hint="eastAsia"/>
+          <w:szCs w:val="21"/>
+        </w:rPr>
+        <w:t>将状态设置为开始状态</w:t>
+      </w:r>
+    </w:p>
+    <w:p>
+      <w:pPr>
+        <w:pStyle w:val="a3"/>
+        <w:numPr>
+          <w:ilvl w:val="0"/>
+          <w:numId w:val="2"/>
+        </w:numPr>
+        <w:ind w:firstLineChars="0"/>
+        <w:rPr>
+          <w:szCs w:val="21"/>
+        </w:rPr>
+      </w:pPr>
+      <w:r>
+        <w:rPr>
+          <w:rFonts w:hint="eastAsia"/>
+          <w:szCs w:val="21"/>
+        </w:rPr>
+        <w:t>对于测试文件中的每个字符,</w:t>
+      </w:r>
+      <w:r>
+        <w:rPr>
+          <w:szCs w:val="21"/>
+        </w:rPr>
+        <w:t xml:space="preserve"> </w:t>
+      </w:r>
+      <w:r>
+        <w:rPr>
+          <w:rFonts w:hint="eastAsia"/>
+          <w:szCs w:val="21"/>
+        </w:rPr>
+        <w:t>遍历每个状态机 (此处使用的是单线程遍历),</w:t>
+      </w:r>
+      <w:r>
+        <w:rPr>
+          <w:szCs w:val="21"/>
+        </w:rPr>
+        <w:t xml:space="preserve"> </w:t>
+      </w:r>
+      <w:r>
+        <w:rPr>
+          <w:rFonts w:hint="eastAsia"/>
+          <w:szCs w:val="21"/>
+        </w:rPr>
+        <w:t>得到结束状态或错误状态</w:t>
+      </w:r>
+    </w:p>
+    <w:p>
+      <w:pPr>
+        <w:pStyle w:val="a3"/>
+        <w:numPr>
+          <w:ilvl w:val="0"/>
+          <w:numId w:val="2"/>
+        </w:numPr>
+        <w:ind w:firstLineChars="0"/>
+        <w:rPr>
+          <w:szCs w:val="21"/>
+        </w:rPr>
+      </w:pPr>
+      <w:r>
+        <w:rPr>
+          <w:rFonts w:hint="eastAsia"/>
+          <w:szCs w:val="21"/>
+        </w:rPr>
+        <w:t>直到文件结束</w:t>
+      </w:r>
+    </w:p>
+    <w:p>
+      <w:pPr>
+        <w:rPr>
+          <w:rFonts w:hint="eastAsia"/>
+          <w:szCs w:val="21"/>
+        </w:rPr>
+      </w:pPr>
+      <w:r>
+        <w:rPr>
+          <w:rFonts w:hint="eastAsia"/>
+          <w:szCs w:val="21"/>
+        </w:rPr>
+        <w:t>(具体代码如图</w:t>
+      </w:r>
+      <w:r>
+        <w:rPr>
+          <w:b/>
+          <w:bCs/>
+          <w:szCs w:val="21"/>
+        </w:rPr>
+        <w:t>Fig15</w:t>
+      </w:r>
+      <w:r>
+        <w:rPr>
+          <w:rFonts w:hint="eastAsia"/>
+          <w:szCs w:val="21"/>
+        </w:rPr>
+        <w:t>所示</w:t>
+      </w:r>
+      <w:r>
+        <w:rPr>
+          <w:szCs w:val="21"/>
+        </w:rPr>
+        <w:t>)</w:t>
+      </w:r>
+    </w:p>
+    <w:p>
+      <w:pPr>
+        <w:jc w:val="center"/>
+        <w:rPr>
+          <w:szCs w:val="21"/>
+        </w:rPr>
+      </w:pPr>
+      <w:r>
+        <w:rPr>
+          <w:noProof/>
+          <w:szCs w:val="21"/>
+        </w:rPr>
         <w:lastRenderedPageBreak/>
-        <w:t>词法分析程序</w:t>
-      </w:r>
+        <w:drawing>
+          <wp:inline distT="0" distB="0" distL="0" distR="0" wp14:anchorId="1DBFBBFC" wp14:editId="59D2C06C">
+            <wp:extent cx="3600000" cy="2595215"/>
+            <wp:effectExtent l="0" t="0" r="635" b="0"/>
+            <wp:docPr id="16" name="图片 16"/>
+            <wp:cNvGraphicFramePr>
+              <a:graphicFrameLocks xmlns:a="http://schemas.openxmlformats.org/drawingml/2006/main" noChangeAspect="1"/>
+            </wp:cNvGraphicFramePr>
+            <a:graphic xmlns:a="http://schemas.openxmlformats.org/drawingml/2006/main">
+              <a:graphicData uri="http://schemas.openxmlformats.org/drawingml/2006/picture">
+                <pic:pic xmlns:pic="http://schemas.openxmlformats.org/drawingml/2006/picture">
+                  <pic:nvPicPr>
+                    <pic:cNvPr id="1" name=""/>
+                    <pic:cNvPicPr/>
+                  </pic:nvPicPr>
+                  <pic:blipFill>
+                    <a:blip r:embed="rId21"/>
+                    <a:stretch>
+                      <a:fillRect/>
+                    </a:stretch>
+                  </pic:blipFill>
+                  <pic:spPr>
+                    <a:xfrm>
+                      <a:off x="0" y="0"/>
+                      <a:ext cx="3600000" cy="2595215"/>
+                    </a:xfrm>
+                    <a:prstGeom prst="rect">
+                      <a:avLst/>
+                    </a:prstGeom>
+                  </pic:spPr>
+                </pic:pic>
+              </a:graphicData>
+            </a:graphic>
+          </wp:inline>
+        </w:drawing>
+      </w:r>
+    </w:p>
+    <w:p>
+      <w:pPr>
+        <w:jc w:val="center"/>
+        <w:rPr>
+          <w:szCs w:val="21"/>
+        </w:rPr>
+      </w:pPr>
+      <w:r>
+        <w:rPr>
+          <w:rFonts w:hint="eastAsia"/>
+          <w:b/>
+          <w:bCs/>
+          <w:szCs w:val="21"/>
+        </w:rPr>
+        <w:t>Fig15.</w:t>
+      </w:r>
+      <w:r>
+        <w:rPr>
+          <w:szCs w:val="21"/>
+        </w:rPr>
+        <w:t xml:space="preserve"> </w:t>
+      </w:r>
+      <w:r>
+        <w:rPr>
+          <w:rFonts w:hint="eastAsia"/>
+          <w:szCs w:val="21"/>
+        </w:rPr>
+        <w:t>词法分析代码</w:t>
+      </w:r>
+    </w:p>
+    <w:p>
+      <w:pPr>
+        <w:rPr>
+          <w:sz w:val="22"/>
+          <w:szCs w:val="24"/>
+        </w:rPr>
+      </w:pPr>
+      <w:r>
+        <w:rPr>
+          <w:rFonts w:hint="eastAsia"/>
+          <w:sz w:val="22"/>
+          <w:szCs w:val="24"/>
+        </w:rPr>
+        <w:t>下面具体介绍每个状态机的实现</w:t>
+      </w:r>
+    </w:p>
+    <w:p>
+      <w:pPr>
+        <w:rPr>
+          <w:sz w:val="22"/>
+          <w:szCs w:val="24"/>
+        </w:rPr>
+      </w:pPr>
+    </w:p>
+    <w:p>
+      <w:pPr>
+        <w:rPr>
+          <w:b/>
+          <w:bCs/>
+          <w:sz w:val="22"/>
+          <w:szCs w:val="24"/>
+        </w:rPr>
+      </w:pPr>
+      <w:r>
+        <w:rPr>
+          <w:rFonts w:hint="eastAsia"/>
+          <w:b/>
+          <w:bCs/>
+          <w:sz w:val="22"/>
+          <w:szCs w:val="24"/>
+        </w:rPr>
+        <w:t>标识符状态机(Lex</w:t>
+      </w:r>
+      <w:r>
+        <w:rPr>
+          <w:b/>
+          <w:bCs/>
+          <w:sz w:val="22"/>
+          <w:szCs w:val="24"/>
+        </w:rPr>
+        <w:t>Identifier.h</w:t>
+      </w:r>
+      <w:r>
+        <w:rPr>
+          <w:rFonts w:hint="eastAsia"/>
+          <w:b/>
+          <w:bCs/>
+          <w:sz w:val="22"/>
+          <w:szCs w:val="24"/>
+        </w:rPr>
+        <w:t>):</w:t>
+      </w:r>
+    </w:p>
+    <w:p>
+      <w:pPr>
+        <w:rPr>
+          <w:sz w:val="22"/>
+          <w:szCs w:val="24"/>
+        </w:rPr>
+      </w:pPr>
+      <w:r>
+        <w:rPr>
+          <w:rFonts w:hint="eastAsia"/>
+          <w:b/>
+          <w:bCs/>
+          <w:sz w:val="22"/>
+          <w:szCs w:val="24"/>
+        </w:rPr>
+        <w:t>Fig3.</w:t>
+      </w:r>
+      <w:r>
+        <w:rPr>
+          <w:rFonts w:hint="eastAsia"/>
+          <w:sz w:val="22"/>
+          <w:szCs w:val="24"/>
+        </w:rPr>
+        <w:t>各状态对应如下:</w:t>
+      </w:r>
+      <w:r>
+        <w:rPr>
+          <w:sz w:val="22"/>
+          <w:szCs w:val="24"/>
+        </w:rPr>
+        <w:t xml:space="preserve"> </w:t>
+      </w:r>
+      <w:r>
+        <w:rPr>
+          <w:sz w:val="22"/>
+          <w:szCs w:val="24"/>
+        </w:rPr>
+        <w:t>S0: ENTER_ID; S1: IN_ID</w:t>
+      </w:r>
+      <w:r>
+        <w:rPr>
+          <w:rFonts w:hint="eastAsia"/>
+          <w:sz w:val="22"/>
+          <w:szCs w:val="24"/>
+        </w:rPr>
+        <w:t>/</w:t>
+      </w:r>
+      <w:r>
+        <w:rPr>
+          <w:sz w:val="22"/>
+          <w:szCs w:val="24"/>
+        </w:rPr>
+        <w:t>END_ID</w:t>
+      </w:r>
+      <w:r>
+        <w:rPr>
+          <w:rFonts w:hint="eastAsia"/>
+          <w:sz w:val="22"/>
+          <w:szCs w:val="24"/>
+        </w:rPr>
+        <w:t>;</w:t>
+      </w:r>
+      <w:r>
+        <w:rPr>
+          <w:sz w:val="22"/>
+          <w:szCs w:val="24"/>
+        </w:rPr>
+        <w:t xml:space="preserve"> </w:t>
+      </w:r>
+      <w:r>
+        <w:rPr>
+          <w:rFonts w:hint="eastAsia"/>
+          <w:sz w:val="22"/>
+          <w:szCs w:val="24"/>
+        </w:rPr>
+        <w:t>错误:</w:t>
+      </w:r>
+      <w:r>
+        <w:rPr>
+          <w:sz w:val="22"/>
+          <w:szCs w:val="24"/>
+        </w:rPr>
+        <w:t xml:space="preserve"> ERROR</w:t>
+      </w:r>
+    </w:p>
+    <w:p>
+      <w:pPr>
+        <w:rPr>
+          <w:sz w:val="22"/>
+          <w:szCs w:val="24"/>
+        </w:rPr>
+      </w:pPr>
+      <w:r>
+        <w:rPr>
+          <w:rFonts w:hint="eastAsia"/>
+          <w:sz w:val="22"/>
+          <w:szCs w:val="24"/>
+        </w:rPr>
+        <w:t>首先是</w:t>
+      </w:r>
+      <w:r>
+        <w:rPr>
+          <w:sz w:val="22"/>
+          <w:szCs w:val="24"/>
+        </w:rPr>
+        <w:t>ENTER_ID -&gt; IN_ID</w:t>
+      </w:r>
+      <w:r>
+        <w:rPr>
+          <w:rFonts w:hint="eastAsia"/>
+          <w:sz w:val="22"/>
+          <w:szCs w:val="24"/>
+        </w:rPr>
+        <w:t>:</w:t>
+      </w:r>
+      <w:r>
+        <w:rPr>
+          <w:sz w:val="22"/>
+          <w:szCs w:val="24"/>
+        </w:rPr>
+        <w:t xml:space="preserve"> </w:t>
+      </w:r>
+      <w:r>
+        <w:rPr>
+          <w:rFonts w:hint="eastAsia"/>
+          <w:sz w:val="22"/>
+          <w:szCs w:val="24"/>
+        </w:rPr>
+        <w:t>该部分的处理是先读取一个非空字符 (若是空字符则继续读取并保持当前状态),</w:t>
+      </w:r>
+      <w:r>
+        <w:rPr>
+          <w:sz w:val="22"/>
+          <w:szCs w:val="24"/>
+        </w:rPr>
+        <w:t xml:space="preserve"> </w:t>
+      </w:r>
+      <w:r>
+        <w:rPr>
+          <w:rFonts w:hint="eastAsia"/>
+          <w:sz w:val="22"/>
+          <w:szCs w:val="24"/>
+        </w:rPr>
+        <w:t>若该字符是</w:t>
+      </w:r>
+      <w:r>
+        <w:rPr>
+          <w:rFonts w:hint="eastAsia"/>
+          <w:sz w:val="22"/>
+          <w:szCs w:val="24"/>
+        </w:rPr>
+        <w:t>字母</w:t>
+      </w:r>
+      <w:r>
+        <w:rPr>
+          <w:rFonts w:hint="eastAsia"/>
+          <w:sz w:val="22"/>
+          <w:szCs w:val="24"/>
+        </w:rPr>
+        <w:t>或下划线则进入I</w:t>
+      </w:r>
+      <w:r>
+        <w:rPr>
+          <w:sz w:val="22"/>
+          <w:szCs w:val="24"/>
+        </w:rPr>
+        <w:t>N_ID</w:t>
+      </w:r>
+      <w:r>
+        <w:rPr>
+          <w:rFonts w:hint="eastAsia"/>
+          <w:sz w:val="22"/>
+          <w:szCs w:val="24"/>
+        </w:rPr>
+        <w:t>状态等待I</w:t>
+      </w:r>
+      <w:r>
+        <w:rPr>
+          <w:sz w:val="22"/>
+          <w:szCs w:val="24"/>
+        </w:rPr>
+        <w:t>D</w:t>
+      </w:r>
+      <w:r>
+        <w:rPr>
+          <w:rFonts w:hint="eastAsia"/>
+          <w:sz w:val="22"/>
+          <w:szCs w:val="24"/>
+        </w:rPr>
+        <w:t>结束,</w:t>
+      </w:r>
+      <w:r>
+        <w:rPr>
+          <w:sz w:val="22"/>
+          <w:szCs w:val="24"/>
+        </w:rPr>
+        <w:t xml:space="preserve"> </w:t>
+      </w:r>
+      <w:r>
+        <w:rPr>
+          <w:rFonts w:hint="eastAsia"/>
+          <w:sz w:val="22"/>
+          <w:szCs w:val="24"/>
+        </w:rPr>
+        <w:t>若是其它字符(如数字)则将整个状态机置为结束,</w:t>
+      </w:r>
+      <w:r>
+        <w:rPr>
+          <w:sz w:val="22"/>
+          <w:szCs w:val="24"/>
+        </w:rPr>
+        <w:t xml:space="preserve"> </w:t>
+      </w:r>
+      <w:r>
+        <w:rPr>
+          <w:rFonts w:hint="eastAsia"/>
+          <w:sz w:val="22"/>
+          <w:szCs w:val="24"/>
+        </w:rPr>
+        <w:t>等待试探下一个状态机.</w:t>
+      </w:r>
+    </w:p>
+    <w:p>
+      <w:pPr>
+        <w:jc w:val="center"/>
+        <w:rPr>
+          <w:rFonts w:hint="eastAsia"/>
+          <w:sz w:val="22"/>
+          <w:szCs w:val="24"/>
+        </w:rPr>
+      </w:pPr>
+      <w:r>
+        <w:rPr>
+          <w:noProof/>
+        </w:rPr>
+        <w:drawing>
+          <wp:inline distT="0" distB="0" distL="0" distR="0" wp14:anchorId="06AA5488" wp14:editId="205D8783">
+            <wp:extent cx="3600000" cy="1557798"/>
+            <wp:effectExtent l="0" t="0" r="635" b="4445"/>
+            <wp:docPr id="17" name="图片 17"/>
+            <wp:cNvGraphicFramePr>
+              <a:graphicFrameLocks xmlns:a="http://schemas.openxmlformats.org/drawingml/2006/main" noChangeAspect="1"/>
+            </wp:cNvGraphicFramePr>
+            <a:graphic xmlns:a="http://schemas.openxmlformats.org/drawingml/2006/main">
+              <a:graphicData uri="http://schemas.openxmlformats.org/drawingml/2006/picture">
+                <pic:pic xmlns:pic="http://schemas.openxmlformats.org/drawingml/2006/picture">
+                  <pic:nvPicPr>
+                    <pic:cNvPr id="1" name=""/>
+                    <pic:cNvPicPr/>
+                  </pic:nvPicPr>
+                  <pic:blipFill>
+                    <a:blip r:embed="rId22"/>
+                    <a:stretch>
+                      <a:fillRect/>
+                    </a:stretch>
+                  </pic:blipFill>
+                  <pic:spPr>
+                    <a:xfrm>
+                      <a:off x="0" y="0"/>
+                      <a:ext cx="3600000" cy="1557798"/>
+                    </a:xfrm>
+                    <a:prstGeom prst="rect">
+                      <a:avLst/>
+                    </a:prstGeom>
+                  </pic:spPr>
+                </pic:pic>
+              </a:graphicData>
+            </a:graphic>
+          </wp:inline>
+        </w:drawing>
+      </w:r>
+    </w:p>
+    <w:p>
+      <w:pPr>
+        <w:rPr>
+          <w:sz w:val="22"/>
+          <w:szCs w:val="24"/>
+        </w:rPr>
+      </w:pPr>
+      <w:r>
+        <w:rPr>
+          <w:rFonts w:hint="eastAsia"/>
+          <w:sz w:val="22"/>
+          <w:szCs w:val="24"/>
+        </w:rPr>
+        <w:t>其次是I</w:t>
+      </w:r>
+      <w:r>
+        <w:rPr>
+          <w:sz w:val="22"/>
+          <w:szCs w:val="24"/>
+        </w:rPr>
+        <w:t>N_ID -&gt; END_ID</w:t>
+      </w:r>
+      <w:r>
+        <w:rPr>
+          <w:rFonts w:hint="eastAsia"/>
+          <w:sz w:val="22"/>
+          <w:szCs w:val="24"/>
+        </w:rPr>
+        <w:t>:</w:t>
+      </w:r>
+      <w:r>
+        <w:rPr>
+          <w:sz w:val="22"/>
+          <w:szCs w:val="24"/>
+        </w:rPr>
+        <w:t xml:space="preserve"> </w:t>
+      </w:r>
+      <w:r>
+        <w:rPr>
+          <w:rFonts w:hint="eastAsia"/>
+          <w:sz w:val="22"/>
+          <w:szCs w:val="24"/>
+        </w:rPr>
+        <w:t>根据标识符的状态机,</w:t>
+      </w:r>
+      <w:r>
+        <w:rPr>
+          <w:sz w:val="22"/>
+          <w:szCs w:val="24"/>
+        </w:rPr>
+        <w:t xml:space="preserve"> </w:t>
+      </w:r>
+      <w:r>
+        <w:rPr>
+          <w:rFonts w:hint="eastAsia"/>
+          <w:sz w:val="22"/>
+          <w:szCs w:val="24"/>
+        </w:rPr>
+        <w:t>在I</w:t>
+      </w:r>
+      <w:r>
+        <w:rPr>
+          <w:sz w:val="22"/>
+          <w:szCs w:val="24"/>
+        </w:rPr>
+        <w:t>N_ID</w:t>
+      </w:r>
+      <w:r>
+        <w:rPr>
+          <w:rFonts w:hint="eastAsia"/>
+          <w:sz w:val="22"/>
+          <w:szCs w:val="24"/>
+        </w:rPr>
+        <w:t>状态时,</w:t>
+      </w:r>
+      <w:r>
+        <w:rPr>
+          <w:sz w:val="22"/>
+          <w:szCs w:val="24"/>
+        </w:rPr>
+        <w:t xml:space="preserve"> </w:t>
+      </w:r>
+      <w:r>
+        <w:rPr>
+          <w:rFonts w:hint="eastAsia"/>
+          <w:sz w:val="22"/>
+          <w:szCs w:val="24"/>
+        </w:rPr>
+        <w:t>若此时读取的字符是数字,</w:t>
+      </w:r>
+      <w:r>
+        <w:rPr>
+          <w:sz w:val="22"/>
+          <w:szCs w:val="24"/>
+        </w:rPr>
+        <w:t xml:space="preserve"> </w:t>
+      </w:r>
+      <w:r>
+        <w:rPr>
+          <w:rFonts w:hint="eastAsia"/>
+          <w:sz w:val="22"/>
+          <w:szCs w:val="24"/>
+        </w:rPr>
+        <w:t>字母或下划线则保持当前状态,</w:t>
+      </w:r>
+      <w:r>
+        <w:rPr>
+          <w:sz w:val="22"/>
+          <w:szCs w:val="24"/>
+        </w:rPr>
+        <w:t xml:space="preserve"> </w:t>
+      </w:r>
+      <w:r>
+        <w:rPr>
+          <w:rFonts w:hint="eastAsia"/>
+          <w:sz w:val="22"/>
+          <w:szCs w:val="24"/>
+        </w:rPr>
+        <w:t>若读到了空白符,</w:t>
+      </w:r>
+      <w:r>
+        <w:rPr>
+          <w:sz w:val="22"/>
+          <w:szCs w:val="24"/>
+        </w:rPr>
+        <w:t xml:space="preserve"> </w:t>
+      </w:r>
+      <w:r>
+        <w:rPr>
+          <w:rFonts w:hint="eastAsia"/>
+          <w:sz w:val="22"/>
+          <w:szCs w:val="24"/>
+        </w:rPr>
+        <w:t>分隔符或者运算符,</w:t>
+      </w:r>
+      <w:r>
+        <w:rPr>
+          <w:sz w:val="22"/>
+          <w:szCs w:val="24"/>
+        </w:rPr>
+        <w:t xml:space="preserve"> </w:t>
+      </w:r>
+      <w:r>
+        <w:rPr>
+          <w:rFonts w:hint="eastAsia"/>
+          <w:sz w:val="22"/>
+          <w:szCs w:val="24"/>
+        </w:rPr>
+        <w:t>则代表标识符结束,</w:t>
+      </w:r>
+      <w:r>
+        <w:rPr>
+          <w:sz w:val="22"/>
+          <w:szCs w:val="24"/>
+        </w:rPr>
+        <w:t xml:space="preserve"> </w:t>
+      </w:r>
+      <w:r>
+        <w:rPr>
+          <w:rFonts w:hint="eastAsia"/>
+          <w:sz w:val="22"/>
+          <w:szCs w:val="24"/>
+        </w:rPr>
+        <w:t>进入E</w:t>
+      </w:r>
+      <w:r>
+        <w:rPr>
+          <w:sz w:val="22"/>
+          <w:szCs w:val="24"/>
+        </w:rPr>
+        <w:t>ND_ID</w:t>
+      </w:r>
+      <w:r>
+        <w:rPr>
+          <w:rFonts w:hint="eastAsia"/>
+          <w:sz w:val="22"/>
+          <w:szCs w:val="24"/>
+        </w:rPr>
+        <w:t>状态,</w:t>
+      </w:r>
+      <w:r>
+        <w:rPr>
+          <w:sz w:val="22"/>
+          <w:szCs w:val="24"/>
+        </w:rPr>
+        <w:t xml:space="preserve"> </w:t>
+      </w:r>
+      <w:r>
+        <w:rPr>
+          <w:rFonts w:hint="eastAsia"/>
+          <w:sz w:val="22"/>
+          <w:szCs w:val="24"/>
+        </w:rPr>
+        <w:t>若不符合上述条件则进入E</w:t>
+      </w:r>
+      <w:r>
+        <w:rPr>
+          <w:sz w:val="22"/>
+          <w:szCs w:val="24"/>
+        </w:rPr>
+        <w:t>RROR</w:t>
+      </w:r>
+      <w:r>
+        <w:rPr>
+          <w:rFonts w:hint="eastAsia"/>
+          <w:sz w:val="22"/>
+          <w:szCs w:val="24"/>
+        </w:rPr>
+        <w:t>状态,</w:t>
+      </w:r>
+      <w:r>
+        <w:rPr>
+          <w:sz w:val="22"/>
+          <w:szCs w:val="24"/>
+        </w:rPr>
+        <w:t xml:space="preserve"> </w:t>
+      </w:r>
+      <w:r>
+        <w:rPr>
+          <w:rFonts w:hint="eastAsia"/>
+          <w:sz w:val="22"/>
+          <w:szCs w:val="24"/>
+        </w:rPr>
+        <w:t>等待后续处理.</w:t>
+      </w:r>
+    </w:p>
+    <w:p>
+      <w:pPr>
+        <w:jc w:val="center"/>
+        <w:rPr>
+          <w:sz w:val="22"/>
+          <w:szCs w:val="24"/>
+        </w:rPr>
+      </w:pPr>
+      <w:r>
+        <w:rPr>
+          <w:noProof/>
+        </w:rPr>
+        <w:drawing>
+          <wp:inline distT="0" distB="0" distL="0" distR="0" wp14:anchorId="4243E3A6" wp14:editId="32640E56">
+            <wp:extent cx="3600000" cy="1881460"/>
+            <wp:effectExtent l="0" t="0" r="635" b="5080"/>
+            <wp:docPr id="18" name="图片 18"/>
+            <wp:cNvGraphicFramePr>
+              <a:graphicFrameLocks xmlns:a="http://schemas.openxmlformats.org/drawingml/2006/main" noChangeAspect="1"/>
+            </wp:cNvGraphicFramePr>
+            <a:graphic xmlns:a="http://schemas.openxmlformats.org/drawingml/2006/main">
+              <a:graphicData uri="http://schemas.openxmlformats.org/drawingml/2006/picture">
+                <pic:pic xmlns:pic="http://schemas.openxmlformats.org/drawingml/2006/picture">
+                  <pic:nvPicPr>
+                    <pic:cNvPr id="1" name=""/>
+                    <pic:cNvPicPr/>
+                  </pic:nvPicPr>
+                  <pic:blipFill>
+                    <a:blip r:embed="rId23"/>
+                    <a:stretch>
+                      <a:fillRect/>
+                    </a:stretch>
+                  </pic:blipFill>
+                  <pic:spPr>
+                    <a:xfrm>
+                      <a:off x="0" y="0"/>
+                      <a:ext cx="3600000" cy="1881460"/>
+                    </a:xfrm>
+                    <a:prstGeom prst="rect">
+                      <a:avLst/>
+                    </a:prstGeom>
+                  </pic:spPr>
+                </pic:pic>
+              </a:graphicData>
+            </a:graphic>
+          </wp:inline>
+        </w:drawing>
+      </w:r>
+    </w:p>
+    <w:p>
+      <w:pPr>
+        <w:rPr>
+          <w:sz w:val="22"/>
+          <w:szCs w:val="24"/>
+        </w:rPr>
+      </w:pPr>
+    </w:p>
+    <w:p>
+      <w:pPr>
+        <w:rPr>
+          <w:b/>
+          <w:bCs/>
+          <w:sz w:val="22"/>
+          <w:szCs w:val="24"/>
+        </w:rPr>
+      </w:pPr>
+      <w:r>
+        <w:rPr>
+          <w:rFonts w:hint="eastAsia"/>
+          <w:b/>
+          <w:bCs/>
+          <w:sz w:val="22"/>
+          <w:szCs w:val="24"/>
+        </w:rPr>
+        <w:lastRenderedPageBreak/>
+        <w:t>无符号整数的状态机(Lex</w:t>
+      </w:r>
+      <w:r>
+        <w:rPr>
+          <w:b/>
+          <w:bCs/>
+          <w:sz w:val="22"/>
+          <w:szCs w:val="24"/>
+        </w:rPr>
+        <w:t>Digits.h</w:t>
+      </w:r>
+      <w:r>
+        <w:rPr>
+          <w:rFonts w:hint="eastAsia"/>
+          <w:b/>
+          <w:bCs/>
+          <w:sz w:val="22"/>
+          <w:szCs w:val="24"/>
+        </w:rPr>
+        <w:t>)</w:t>
+      </w:r>
+    </w:p>
+    <w:p>
+      <w:pPr>
+        <w:rPr>
+          <w:sz w:val="22"/>
+          <w:szCs w:val="24"/>
+        </w:rPr>
+      </w:pPr>
+      <w:r>
+        <w:rPr>
+          <w:rFonts w:hint="eastAsia"/>
+          <w:b/>
+          <w:bCs/>
+          <w:sz w:val="22"/>
+          <w:szCs w:val="24"/>
+        </w:rPr>
+        <w:t>Fig6.</w:t>
+      </w:r>
+      <w:r>
+        <w:rPr>
+          <w:rFonts w:hint="eastAsia"/>
+          <w:sz w:val="22"/>
+          <w:szCs w:val="24"/>
+        </w:rPr>
+        <w:t>各状态对应如下:</w:t>
+      </w:r>
+      <w:r>
+        <w:rPr>
+          <w:sz w:val="22"/>
+          <w:szCs w:val="24"/>
+        </w:rPr>
+        <w:t xml:space="preserve"> S0: ENTER_DIGIT</w:t>
+      </w:r>
+      <w:r>
+        <w:rPr>
+          <w:sz w:val="22"/>
+          <w:szCs w:val="24"/>
+        </w:rPr>
+        <w:t>S</w:t>
+      </w:r>
+      <w:r>
+        <w:rPr>
+          <w:sz w:val="22"/>
+          <w:szCs w:val="24"/>
+        </w:rPr>
+        <w:t>; S1, S2: IN_DIGITS/END_DIGITS</w:t>
+      </w:r>
+      <w:r>
+        <w:rPr>
+          <w:rFonts w:hint="eastAsia"/>
+          <w:sz w:val="22"/>
+          <w:szCs w:val="24"/>
+        </w:rPr>
+        <w:t>;</w:t>
+      </w:r>
+      <w:r>
+        <w:rPr>
+          <w:sz w:val="22"/>
+          <w:szCs w:val="24"/>
+        </w:rPr>
+        <w:t xml:space="preserve"> </w:t>
+      </w:r>
+      <w:r>
+        <w:rPr>
+          <w:rFonts w:hint="eastAsia"/>
+          <w:sz w:val="22"/>
+          <w:szCs w:val="24"/>
+        </w:rPr>
+        <w:t>错误:</w:t>
+      </w:r>
+      <w:r>
+        <w:rPr>
+          <w:sz w:val="22"/>
+          <w:szCs w:val="24"/>
+        </w:rPr>
+        <w:t xml:space="preserve"> ERROR</w:t>
+      </w:r>
+    </w:p>
+    <w:p>
+      <w:pPr>
+        <w:rPr>
+          <w:sz w:val="22"/>
+          <w:szCs w:val="24"/>
+        </w:rPr>
+      </w:pPr>
+      <w:r>
+        <w:rPr>
+          <w:rFonts w:hint="eastAsia"/>
+          <w:sz w:val="22"/>
+          <w:szCs w:val="24"/>
+        </w:rPr>
+        <w:t>E</w:t>
+      </w:r>
+      <w:r>
+        <w:rPr>
+          <w:sz w:val="22"/>
+          <w:szCs w:val="24"/>
+        </w:rPr>
+        <w:t>NTER_DIGITS -&gt; IN_DIGITS</w:t>
+      </w:r>
+      <w:r>
+        <w:rPr>
+          <w:rFonts w:hint="eastAsia"/>
+          <w:sz w:val="22"/>
+          <w:szCs w:val="24"/>
+        </w:rPr>
+        <w:t>:</w:t>
+      </w:r>
+      <w:r>
+        <w:rPr>
+          <w:sz w:val="22"/>
+          <w:szCs w:val="24"/>
+        </w:rPr>
+        <w:t xml:space="preserve"> </w:t>
+      </w:r>
+      <w:r>
+        <w:rPr>
+          <w:rFonts w:hint="eastAsia"/>
+          <w:sz w:val="22"/>
+          <w:szCs w:val="24"/>
+        </w:rPr>
+        <w:t>分两种情况,</w:t>
+      </w:r>
+      <w:r>
+        <w:rPr>
+          <w:sz w:val="22"/>
+          <w:szCs w:val="24"/>
+        </w:rPr>
+        <w:t xml:space="preserve"> </w:t>
+      </w:r>
+      <w:r>
+        <w:rPr>
+          <w:rFonts w:hint="eastAsia"/>
+          <w:sz w:val="22"/>
+          <w:szCs w:val="24"/>
+        </w:rPr>
+        <w:t>如果此时的非空字符为0,</w:t>
+      </w:r>
+      <w:r>
+        <w:rPr>
+          <w:sz w:val="22"/>
+          <w:szCs w:val="24"/>
+        </w:rPr>
+        <w:t xml:space="preserve"> </w:t>
+      </w:r>
+      <w:r>
+        <w:rPr>
+          <w:rFonts w:hint="eastAsia"/>
+          <w:sz w:val="22"/>
+          <w:szCs w:val="24"/>
+        </w:rPr>
+        <w:t>则直接进入E</w:t>
+      </w:r>
+      <w:r>
+        <w:rPr>
+          <w:sz w:val="22"/>
+          <w:szCs w:val="24"/>
+        </w:rPr>
+        <w:t>ND_DIGITS</w:t>
+      </w:r>
+      <w:r>
+        <w:rPr>
+          <w:rFonts w:hint="eastAsia"/>
+          <w:sz w:val="22"/>
+          <w:szCs w:val="24"/>
+        </w:rPr>
+        <w:t>;</w:t>
+      </w:r>
+      <w:r>
+        <w:rPr>
+          <w:sz w:val="22"/>
+          <w:szCs w:val="24"/>
+        </w:rPr>
+        <w:t xml:space="preserve"> </w:t>
+      </w:r>
+      <w:r>
+        <w:rPr>
+          <w:rFonts w:hint="eastAsia"/>
+          <w:sz w:val="22"/>
+          <w:szCs w:val="24"/>
+        </w:rPr>
+        <w:t>若此时的非空字符为非零数,</w:t>
+      </w:r>
+      <w:r>
+        <w:rPr>
+          <w:sz w:val="22"/>
+          <w:szCs w:val="24"/>
+        </w:rPr>
+        <w:t xml:space="preserve"> </w:t>
+      </w:r>
+      <w:r>
+        <w:rPr>
+          <w:rFonts w:hint="eastAsia"/>
+          <w:sz w:val="22"/>
+          <w:szCs w:val="24"/>
+        </w:rPr>
+        <w:t>则进入I</w:t>
+      </w:r>
+      <w:r>
+        <w:rPr>
+          <w:sz w:val="22"/>
+          <w:szCs w:val="24"/>
+        </w:rPr>
+        <w:t>N_DIGITS</w:t>
+      </w:r>
+      <w:r>
+        <w:rPr>
+          <w:rFonts w:hint="eastAsia"/>
+          <w:sz w:val="22"/>
+          <w:szCs w:val="24"/>
+        </w:rPr>
+        <w:t>状态;</w:t>
+      </w:r>
+      <w:r>
+        <w:rPr>
+          <w:sz w:val="22"/>
+          <w:szCs w:val="24"/>
+        </w:rPr>
+        <w:t xml:space="preserve"> </w:t>
+      </w:r>
+      <w:r>
+        <w:rPr>
+          <w:rFonts w:hint="eastAsia"/>
+          <w:sz w:val="22"/>
+          <w:szCs w:val="24"/>
+        </w:rPr>
+        <w:t>若不符合上述任一描述则当前状态机遍历结束.</w:t>
+      </w:r>
+    </w:p>
+    <w:p>
+      <w:pPr>
+        <w:jc w:val="center"/>
+        <w:rPr>
+          <w:sz w:val="22"/>
+          <w:szCs w:val="24"/>
+        </w:rPr>
+      </w:pPr>
+      <w:r>
+        <w:rPr>
+          <w:noProof/>
+        </w:rPr>
+        <w:drawing>
+          <wp:inline distT="0" distB="0" distL="0" distR="0" wp14:anchorId="70CA207A" wp14:editId="40CB76BB">
+            <wp:extent cx="3600000" cy="1844582"/>
+            <wp:effectExtent l="0" t="0" r="635" b="3810"/>
+            <wp:docPr id="19" name="图片 19"/>
+            <wp:cNvGraphicFramePr>
+              <a:graphicFrameLocks xmlns:a="http://schemas.openxmlformats.org/drawingml/2006/main" noChangeAspect="1"/>
+            </wp:cNvGraphicFramePr>
+            <a:graphic xmlns:a="http://schemas.openxmlformats.org/drawingml/2006/main">
+              <a:graphicData uri="http://schemas.openxmlformats.org/drawingml/2006/picture">
+                <pic:pic xmlns:pic="http://schemas.openxmlformats.org/drawingml/2006/picture">
+                  <pic:nvPicPr>
+                    <pic:cNvPr id="1" name=""/>
+                    <pic:cNvPicPr/>
+                  </pic:nvPicPr>
+                  <pic:blipFill>
+                    <a:blip r:embed="rId24"/>
+                    <a:stretch>
+                      <a:fillRect/>
+                    </a:stretch>
+                  </pic:blipFill>
+                  <pic:spPr>
+                    <a:xfrm>
+                      <a:off x="0" y="0"/>
+                      <a:ext cx="3600000" cy="1844582"/>
+                    </a:xfrm>
+                    <a:prstGeom prst="rect">
+                      <a:avLst/>
+                    </a:prstGeom>
+                  </pic:spPr>
+                </pic:pic>
+              </a:graphicData>
+            </a:graphic>
+          </wp:inline>
+        </w:drawing>
+      </w:r>
+    </w:p>
+    <w:p>
+      <w:pPr>
+        <w:rPr>
+          <w:sz w:val="22"/>
+          <w:szCs w:val="24"/>
+        </w:rPr>
+      </w:pPr>
+      <w:r>
+        <w:rPr>
+          <w:rFonts w:hint="eastAsia"/>
+          <w:sz w:val="22"/>
+          <w:szCs w:val="24"/>
+        </w:rPr>
+        <w:t>I</w:t>
+      </w:r>
+      <w:r>
+        <w:rPr>
+          <w:sz w:val="22"/>
+          <w:szCs w:val="24"/>
+        </w:rPr>
+        <w:t xml:space="preserve">N_DIGITS -&gt; END_DIGITS: </w:t>
+      </w:r>
+      <w:r>
+        <w:rPr>
+          <w:rFonts w:hint="eastAsia"/>
+          <w:sz w:val="22"/>
+          <w:szCs w:val="24"/>
+        </w:rPr>
+        <w:t>若当前字符为数字则保持当前I</w:t>
+      </w:r>
+      <w:r>
+        <w:rPr>
+          <w:sz w:val="22"/>
+          <w:szCs w:val="24"/>
+        </w:rPr>
+        <w:t>N_DIGITS</w:t>
+      </w:r>
+      <w:r>
+        <w:rPr>
+          <w:rFonts w:hint="eastAsia"/>
+          <w:sz w:val="22"/>
+          <w:szCs w:val="24"/>
+        </w:rPr>
+        <w:t>,</w:t>
+      </w:r>
+      <w:r>
+        <w:rPr>
+          <w:sz w:val="22"/>
+          <w:szCs w:val="24"/>
+        </w:rPr>
+        <w:t xml:space="preserve"> </w:t>
+      </w:r>
+      <w:r>
+        <w:rPr>
+          <w:rFonts w:hint="eastAsia"/>
+          <w:sz w:val="22"/>
+          <w:szCs w:val="24"/>
+        </w:rPr>
+        <w:t>若出现了空白符,</w:t>
+      </w:r>
+      <w:r>
+        <w:rPr>
+          <w:sz w:val="22"/>
+          <w:szCs w:val="24"/>
+        </w:rPr>
+        <w:t xml:space="preserve"> </w:t>
+      </w:r>
+      <w:r>
+        <w:rPr>
+          <w:rFonts w:hint="eastAsia"/>
+          <w:sz w:val="22"/>
+          <w:szCs w:val="24"/>
+        </w:rPr>
+        <w:t>分隔符或运算符,</w:t>
+      </w:r>
+      <w:r>
+        <w:rPr>
+          <w:sz w:val="22"/>
+          <w:szCs w:val="24"/>
+        </w:rPr>
+        <w:t xml:space="preserve"> </w:t>
+      </w:r>
+      <w:r>
+        <w:rPr>
+          <w:rFonts w:hint="eastAsia"/>
+          <w:sz w:val="22"/>
+          <w:szCs w:val="24"/>
+        </w:rPr>
+        <w:t>则进入E</w:t>
+      </w:r>
+      <w:r>
+        <w:rPr>
+          <w:sz w:val="22"/>
+          <w:szCs w:val="24"/>
+        </w:rPr>
+        <w:t>ND_DIGITS</w:t>
+      </w:r>
+      <w:r>
+        <w:rPr>
+          <w:rFonts w:hint="eastAsia"/>
+          <w:sz w:val="22"/>
+          <w:szCs w:val="24"/>
+        </w:rPr>
+        <w:t>,</w:t>
+      </w:r>
+      <w:r>
+        <w:rPr>
+          <w:sz w:val="22"/>
+          <w:szCs w:val="24"/>
+        </w:rPr>
+        <w:t xml:space="preserve"> </w:t>
+      </w:r>
+      <w:r>
+        <w:rPr>
+          <w:rFonts w:hint="eastAsia"/>
+          <w:sz w:val="22"/>
+          <w:szCs w:val="24"/>
+        </w:rPr>
+        <w:t>否则进入错误状态.</w:t>
+      </w:r>
+    </w:p>
+    <w:p>
+      <w:pPr>
+        <w:jc w:val="center"/>
+        <w:rPr>
+          <w:sz w:val="22"/>
+          <w:szCs w:val="24"/>
+        </w:rPr>
+      </w:pPr>
+      <w:r>
+        <w:rPr>
+          <w:noProof/>
+        </w:rPr>
+        <w:drawing>
+          <wp:inline distT="0" distB="0" distL="0" distR="0" wp14:anchorId="2D78C0ED" wp14:editId="6E360FBF">
+            <wp:extent cx="3600000" cy="1768696"/>
+            <wp:effectExtent l="0" t="0" r="635" b="3175"/>
+            <wp:docPr id="20" name="图片 20"/>
+            <wp:cNvGraphicFramePr>
+              <a:graphicFrameLocks xmlns:a="http://schemas.openxmlformats.org/drawingml/2006/main" noChangeAspect="1"/>
+            </wp:cNvGraphicFramePr>
+            <a:graphic xmlns:a="http://schemas.openxmlformats.org/drawingml/2006/main">
+              <a:graphicData uri="http://schemas.openxmlformats.org/drawingml/2006/picture">
+                <pic:pic xmlns:pic="http://schemas.openxmlformats.org/drawingml/2006/picture">
+                  <pic:nvPicPr>
+                    <pic:cNvPr id="1" name=""/>
+                    <pic:cNvPicPr/>
+                  </pic:nvPicPr>
+                  <pic:blipFill>
+                    <a:blip r:embed="rId25"/>
+                    <a:stretch>
+                      <a:fillRect/>
+                    </a:stretch>
+                  </pic:blipFill>
+                  <pic:spPr>
+                    <a:xfrm>
+                      <a:off x="0" y="0"/>
+                      <a:ext cx="3600000" cy="1768696"/>
+                    </a:xfrm>
+                    <a:prstGeom prst="rect">
+                      <a:avLst/>
+                    </a:prstGeom>
+                  </pic:spPr>
+                </pic:pic>
+              </a:graphicData>
+            </a:graphic>
+          </wp:inline>
+        </w:drawing>
+      </w:r>
+    </w:p>
+    <w:p>
+      <w:pPr>
+        <w:rPr>
+          <w:sz w:val="22"/>
+          <w:szCs w:val="24"/>
+        </w:rPr>
+      </w:pPr>
+    </w:p>
+    <w:p>
+      <w:pPr>
+        <w:rPr>
+          <w:b/>
+          <w:bCs/>
+          <w:sz w:val="22"/>
+          <w:szCs w:val="24"/>
+        </w:rPr>
+      </w:pPr>
+      <w:r>
+        <w:rPr>
+          <w:rFonts w:hint="eastAsia"/>
+          <w:b/>
+          <w:bCs/>
+          <w:sz w:val="22"/>
+          <w:szCs w:val="24"/>
+        </w:rPr>
+        <w:t>/</w:t>
+      </w:r>
+      <w:r>
+        <w:rPr>
+          <w:b/>
+          <w:bCs/>
+          <w:sz w:val="22"/>
+          <w:szCs w:val="24"/>
+        </w:rPr>
+        <w:t>**/</w:t>
+      </w:r>
+      <w:r>
+        <w:rPr>
+          <w:rFonts w:hint="eastAsia"/>
+          <w:b/>
+          <w:bCs/>
+          <w:sz w:val="22"/>
+          <w:szCs w:val="24"/>
+        </w:rPr>
+        <w:t>型注释的状态机 (</w:t>
+      </w:r>
+      <w:r>
+        <w:rPr>
+          <w:b/>
+          <w:bCs/>
+          <w:sz w:val="22"/>
+          <w:szCs w:val="24"/>
+        </w:rPr>
+        <w:t>LexComment.h</w:t>
+      </w:r>
+      <w:r>
+        <w:rPr>
+          <w:rFonts w:hint="eastAsia"/>
+          <w:b/>
+          <w:bCs/>
+          <w:sz w:val="22"/>
+          <w:szCs w:val="24"/>
+        </w:rPr>
+        <w:t>)</w:t>
+      </w:r>
+    </w:p>
+    <w:p>
+      <w:pPr>
+        <w:rPr>
+          <w:sz w:val="22"/>
+          <w:szCs w:val="24"/>
+        </w:rPr>
+      </w:pPr>
+      <w:r>
+        <w:rPr>
+          <w:rFonts w:hint="eastAsia"/>
+          <w:b/>
+          <w:bCs/>
+          <w:sz w:val="22"/>
+          <w:szCs w:val="24"/>
+        </w:rPr>
+        <w:t>F</w:t>
+      </w:r>
+      <w:r>
+        <w:rPr>
+          <w:b/>
+          <w:bCs/>
+          <w:sz w:val="22"/>
+          <w:szCs w:val="24"/>
+        </w:rPr>
+        <w:t xml:space="preserve">ig13. </w:t>
+      </w:r>
+      <w:r>
+        <w:rPr>
+          <w:rFonts w:hint="eastAsia"/>
+          <w:sz w:val="22"/>
+          <w:szCs w:val="24"/>
+        </w:rPr>
+        <w:t>各状态对应如下:</w:t>
+      </w:r>
+      <w:r>
+        <w:rPr>
+          <w:sz w:val="22"/>
+          <w:szCs w:val="24"/>
+        </w:rPr>
+        <w:t xml:space="preserve"> S0: ENTER_CMT; S1: </w:t>
+      </w:r>
+      <w:r>
+        <w:rPr>
+          <w:sz w:val="22"/>
+          <w:szCs w:val="24"/>
+        </w:rPr>
+        <w:t>CMT_S1; S2: INNER_CMT</w:t>
+      </w:r>
+      <w:r>
+        <w:rPr>
+          <w:sz w:val="22"/>
+          <w:szCs w:val="24"/>
+        </w:rPr>
+        <w:t>_S2</w:t>
+      </w:r>
+      <w:r>
+        <w:rPr>
+          <w:sz w:val="22"/>
+          <w:szCs w:val="24"/>
+        </w:rPr>
+        <w:t>; S3: CMT_S3; S4: END_CMT</w:t>
+      </w:r>
+    </w:p>
+    <w:p>
+      <w:pPr>
+        <w:rPr>
+          <w:sz w:val="22"/>
+          <w:szCs w:val="24"/>
+        </w:rPr>
+      </w:pPr>
+      <w:r>
+        <w:rPr>
+          <w:rFonts w:hint="eastAsia"/>
+          <w:sz w:val="22"/>
+          <w:szCs w:val="24"/>
+        </w:rPr>
+        <w:t>E</w:t>
+      </w:r>
+      <w:r>
+        <w:rPr>
+          <w:sz w:val="22"/>
+          <w:szCs w:val="24"/>
+        </w:rPr>
+        <w:t xml:space="preserve">NTER_CMT -&gt; CMT_S1: </w:t>
+      </w:r>
+      <w:r>
+        <w:rPr>
+          <w:rFonts w:hint="eastAsia"/>
+          <w:sz w:val="22"/>
+          <w:szCs w:val="24"/>
+        </w:rPr>
+        <w:t>若读取的非空字符为</w:t>
+      </w:r>
+      <w:r>
+        <w:rPr>
+          <w:sz w:val="22"/>
+          <w:szCs w:val="24"/>
+        </w:rPr>
+        <w:t>’</w:t>
+      </w:r>
+      <w:r>
+        <w:rPr>
+          <w:rFonts w:hint="eastAsia"/>
+          <w:sz w:val="22"/>
+          <w:szCs w:val="24"/>
+        </w:rPr>
+        <w:t>/</w:t>
+      </w:r>
+      <w:r>
+        <w:rPr>
+          <w:sz w:val="22"/>
+          <w:szCs w:val="24"/>
+        </w:rPr>
+        <w:t>’</w:t>
+      </w:r>
+      <w:r>
+        <w:rPr>
+          <w:rFonts w:hint="eastAsia"/>
+          <w:sz w:val="22"/>
+          <w:szCs w:val="24"/>
+        </w:rPr>
+        <w:t>,</w:t>
+      </w:r>
+      <w:r>
+        <w:rPr>
+          <w:sz w:val="22"/>
+          <w:szCs w:val="24"/>
+        </w:rPr>
+        <w:t xml:space="preserve"> </w:t>
+      </w:r>
+      <w:r>
+        <w:rPr>
+          <w:rFonts w:hint="eastAsia"/>
+          <w:sz w:val="22"/>
+          <w:szCs w:val="24"/>
+        </w:rPr>
+        <w:t>则进入C</w:t>
+      </w:r>
+      <w:r>
+        <w:rPr>
+          <w:sz w:val="22"/>
+          <w:szCs w:val="24"/>
+        </w:rPr>
+        <w:t>MT_S1</w:t>
+      </w:r>
+      <w:r>
+        <w:rPr>
+          <w:rFonts w:hint="eastAsia"/>
+          <w:sz w:val="22"/>
+          <w:szCs w:val="24"/>
+        </w:rPr>
+        <w:t>,</w:t>
+      </w:r>
+      <w:r>
+        <w:rPr>
+          <w:sz w:val="22"/>
+          <w:szCs w:val="24"/>
+        </w:rPr>
+        <w:t xml:space="preserve"> </w:t>
+      </w:r>
+      <w:r>
+        <w:rPr>
+          <w:rFonts w:hint="eastAsia"/>
+          <w:sz w:val="22"/>
+          <w:szCs w:val="24"/>
+        </w:rPr>
+        <w:t>表示正在等待</w:t>
+      </w:r>
+      <w:r>
+        <w:rPr>
+          <w:sz w:val="22"/>
+          <w:szCs w:val="24"/>
+        </w:rPr>
+        <w:t>’</w:t>
+      </w:r>
+      <w:r>
+        <w:rPr>
+          <w:rFonts w:hint="eastAsia"/>
+          <w:sz w:val="22"/>
+          <w:szCs w:val="24"/>
+        </w:rPr>
+        <w:t>*</w:t>
+      </w:r>
+      <w:r>
+        <w:rPr>
+          <w:sz w:val="22"/>
+          <w:szCs w:val="24"/>
+        </w:rPr>
+        <w:t>’</w:t>
+      </w:r>
+      <w:r>
+        <w:rPr>
+          <w:rFonts w:hint="eastAsia"/>
+          <w:sz w:val="22"/>
+          <w:szCs w:val="24"/>
+        </w:rPr>
+        <w:t>;</w:t>
+      </w:r>
+      <w:r>
+        <w:rPr>
+          <w:sz w:val="22"/>
+          <w:szCs w:val="24"/>
+        </w:rPr>
+        <w:t xml:space="preserve"> </w:t>
+      </w:r>
+      <w:r>
+        <w:rPr>
+          <w:rFonts w:hint="eastAsia"/>
+          <w:sz w:val="22"/>
+          <w:szCs w:val="24"/>
+        </w:rPr>
+        <w:t>若读取的为其它字符,</w:t>
+      </w:r>
+      <w:r>
+        <w:rPr>
+          <w:sz w:val="22"/>
+          <w:szCs w:val="24"/>
+        </w:rPr>
+        <w:t xml:space="preserve"> </w:t>
+      </w:r>
+      <w:r>
+        <w:rPr>
+          <w:rFonts w:hint="eastAsia"/>
+          <w:sz w:val="22"/>
+          <w:szCs w:val="24"/>
+        </w:rPr>
+        <w:t>则结束当前状态机.</w:t>
+      </w:r>
+    </w:p>
+    <w:p>
+      <w:pPr>
+        <w:jc w:val="center"/>
+        <w:rPr>
+          <w:sz w:val="22"/>
+          <w:szCs w:val="24"/>
+        </w:rPr>
+      </w:pPr>
+      <w:r>
+        <w:rPr>
+          <w:noProof/>
+        </w:rPr>
+        <w:drawing>
+          <wp:inline distT="0" distB="0" distL="0" distR="0" wp14:anchorId="5F110FE6" wp14:editId="0CCC2707">
+            <wp:extent cx="3600000" cy="1479375"/>
+            <wp:effectExtent l="0" t="0" r="635" b="6985"/>
+            <wp:docPr id="21" name="图片 21"/>
+            <wp:cNvGraphicFramePr>
+              <a:graphicFrameLocks xmlns:a="http://schemas.openxmlformats.org/drawingml/2006/main" noChangeAspect="1"/>
+            </wp:cNvGraphicFramePr>
+            <a:graphic xmlns:a="http://schemas.openxmlformats.org/drawingml/2006/main">
+              <a:graphicData uri="http://schemas.openxmlformats.org/drawingml/2006/picture">
+                <pic:pic xmlns:pic="http://schemas.openxmlformats.org/drawingml/2006/picture">
+                  <pic:nvPicPr>
+                    <pic:cNvPr id="1" name=""/>
+                    <pic:cNvPicPr/>
+                  </pic:nvPicPr>
+                  <pic:blipFill>
+                    <a:blip r:embed="rId26"/>
+                    <a:stretch>
+                      <a:fillRect/>
+                    </a:stretch>
+                  </pic:blipFill>
+                  <pic:spPr>
+                    <a:xfrm>
+                      <a:off x="0" y="0"/>
+                      <a:ext cx="3600000" cy="1479375"/>
+                    </a:xfrm>
+                    <a:prstGeom prst="rect">
+                      <a:avLst/>
+                    </a:prstGeom>
+                  </pic:spPr>
+                </pic:pic>
+              </a:graphicData>
+            </a:graphic>
+          </wp:inline>
+        </w:drawing>
+      </w:r>
+    </w:p>
+    <w:p>
+      <w:pPr>
+        <w:rPr>
+          <w:sz w:val="22"/>
+          <w:szCs w:val="24"/>
+        </w:rPr>
+      </w:pPr>
+      <w:r>
+        <w:rPr>
+          <w:rFonts w:hint="eastAsia"/>
+          <w:sz w:val="22"/>
+          <w:szCs w:val="24"/>
+        </w:rPr>
+        <w:t>C</w:t>
+      </w:r>
+      <w:r>
+        <w:rPr>
+          <w:sz w:val="22"/>
+          <w:szCs w:val="24"/>
+        </w:rPr>
+        <w:t>MT_S1 -&gt; INNER_CMT</w:t>
+      </w:r>
+      <w:r>
+        <w:rPr>
+          <w:sz w:val="22"/>
+          <w:szCs w:val="24"/>
+        </w:rPr>
+        <w:t>_S2</w:t>
+      </w:r>
+      <w:r>
+        <w:rPr>
+          <w:sz w:val="22"/>
+          <w:szCs w:val="24"/>
+        </w:rPr>
+        <w:t xml:space="preserve">: </w:t>
+      </w:r>
+      <w:r>
+        <w:rPr>
+          <w:rFonts w:hint="eastAsia"/>
+          <w:sz w:val="22"/>
+          <w:szCs w:val="24"/>
+        </w:rPr>
+        <w:t>当前状态表示正在等待</w:t>
+      </w:r>
+      <w:r>
+        <w:rPr>
+          <w:sz w:val="22"/>
+          <w:szCs w:val="24"/>
+        </w:rPr>
+        <w:t>’</w:t>
+      </w:r>
+      <w:r>
+        <w:rPr>
+          <w:rFonts w:hint="eastAsia"/>
+          <w:sz w:val="22"/>
+          <w:szCs w:val="24"/>
+        </w:rPr>
+        <w:t>*</w:t>
+      </w:r>
+      <w:r>
+        <w:rPr>
+          <w:sz w:val="22"/>
+          <w:szCs w:val="24"/>
+        </w:rPr>
+        <w:t>’</w:t>
+      </w:r>
+      <w:r>
+        <w:rPr>
+          <w:rFonts w:hint="eastAsia"/>
+          <w:sz w:val="22"/>
+          <w:szCs w:val="24"/>
+        </w:rPr>
+        <w:t>字符,</w:t>
+      </w:r>
+      <w:r>
+        <w:rPr>
+          <w:sz w:val="22"/>
+          <w:szCs w:val="24"/>
+        </w:rPr>
+        <w:t xml:space="preserve"> </w:t>
+      </w:r>
+      <w:r>
+        <w:rPr>
+          <w:rFonts w:hint="eastAsia"/>
+          <w:sz w:val="22"/>
+          <w:szCs w:val="24"/>
+        </w:rPr>
+        <w:t>若当前读取的字符为</w:t>
+      </w:r>
+      <w:r>
+        <w:rPr>
+          <w:sz w:val="22"/>
+          <w:szCs w:val="24"/>
+        </w:rPr>
+        <w:t>’</w:t>
+      </w:r>
+      <w:r>
+        <w:rPr>
+          <w:rFonts w:hint="eastAsia"/>
+          <w:sz w:val="22"/>
+          <w:szCs w:val="24"/>
+        </w:rPr>
+        <w:t>*</w:t>
+      </w:r>
+      <w:r>
+        <w:rPr>
+          <w:sz w:val="22"/>
+          <w:szCs w:val="24"/>
+        </w:rPr>
+        <w:t>’</w:t>
+      </w:r>
+      <w:r>
+        <w:rPr>
+          <w:rFonts w:hint="eastAsia"/>
+          <w:sz w:val="22"/>
+          <w:szCs w:val="24"/>
+        </w:rPr>
+        <w:t>,</w:t>
+      </w:r>
+      <w:r>
+        <w:rPr>
+          <w:sz w:val="22"/>
+          <w:szCs w:val="24"/>
+        </w:rPr>
+        <w:t xml:space="preserve"> </w:t>
+      </w:r>
+      <w:r>
+        <w:rPr>
+          <w:rFonts w:hint="eastAsia"/>
+          <w:sz w:val="22"/>
+          <w:szCs w:val="24"/>
+        </w:rPr>
+        <w:t>则进入I</w:t>
+      </w:r>
+      <w:r>
+        <w:rPr>
+          <w:sz w:val="22"/>
+          <w:szCs w:val="24"/>
+        </w:rPr>
+        <w:t>NNER_CMT</w:t>
+      </w:r>
+      <w:r>
+        <w:rPr>
+          <w:sz w:val="22"/>
+          <w:szCs w:val="24"/>
+        </w:rPr>
+        <w:t>_S2</w:t>
+      </w:r>
+      <w:r>
+        <w:rPr>
+          <w:rFonts w:hint="eastAsia"/>
+          <w:sz w:val="22"/>
+          <w:szCs w:val="24"/>
+        </w:rPr>
+        <w:t>状态,</w:t>
+      </w:r>
+      <w:r>
+        <w:rPr>
+          <w:sz w:val="22"/>
+          <w:szCs w:val="24"/>
+        </w:rPr>
+        <w:t xml:space="preserve"> </w:t>
+      </w:r>
+      <w:r>
+        <w:rPr>
+          <w:rFonts w:hint="eastAsia"/>
+          <w:sz w:val="22"/>
+          <w:szCs w:val="24"/>
+        </w:rPr>
+        <w:t>表示注释的内部,</w:t>
+      </w:r>
+      <w:r>
+        <w:rPr>
+          <w:sz w:val="22"/>
+          <w:szCs w:val="24"/>
+        </w:rPr>
+        <w:t xml:space="preserve"> </w:t>
+      </w:r>
+      <w:r>
+        <w:rPr>
+          <w:rFonts w:hint="eastAsia"/>
+          <w:sz w:val="22"/>
+          <w:szCs w:val="24"/>
+        </w:rPr>
+        <w:t>应该被忽略不被存储;</w:t>
+      </w:r>
+      <w:r>
+        <w:rPr>
+          <w:sz w:val="22"/>
+          <w:szCs w:val="24"/>
+        </w:rPr>
+        <w:t xml:space="preserve"> </w:t>
+      </w:r>
+      <w:r>
+        <w:rPr>
+          <w:rFonts w:hint="eastAsia"/>
+          <w:sz w:val="22"/>
+          <w:szCs w:val="24"/>
+        </w:rPr>
+        <w:t>若当前读取的字符为其它字符则结束当前状态机,</w:t>
+      </w:r>
+      <w:r>
+        <w:rPr>
+          <w:sz w:val="22"/>
+          <w:szCs w:val="24"/>
+        </w:rPr>
+        <w:t xml:space="preserve"> </w:t>
+      </w:r>
+      <w:r>
+        <w:rPr>
+          <w:rFonts w:hint="eastAsia"/>
+          <w:sz w:val="22"/>
+          <w:szCs w:val="24"/>
+        </w:rPr>
+        <w:t>并将读取的指针往回2个字符.</w:t>
+      </w:r>
+    </w:p>
+    <w:p>
+      <w:pPr>
+        <w:rPr>
+          <w:sz w:val="22"/>
+          <w:szCs w:val="24"/>
+        </w:rPr>
+      </w:pPr>
+    </w:p>
+    <w:p>
+      <w:pPr>
+        <w:jc w:val="center"/>
+        <w:rPr>
+          <w:sz w:val="22"/>
+          <w:szCs w:val="24"/>
+        </w:rPr>
+      </w:pPr>
+      <w:r>
+        <w:rPr>
+          <w:noProof/>
+        </w:rPr>
+        <w:lastRenderedPageBreak/>
+        <w:drawing>
+          <wp:inline distT="0" distB="0" distL="0" distR="0" wp14:anchorId="6AC240E7" wp14:editId="1B9571F9">
+            <wp:extent cx="3600000" cy="1022548"/>
+            <wp:effectExtent l="0" t="0" r="635" b="6350"/>
+            <wp:docPr id="22" name="图片 22"/>
+            <wp:cNvGraphicFramePr>
+              <a:graphicFrameLocks xmlns:a="http://schemas.openxmlformats.org/drawingml/2006/main" noChangeAspect="1"/>
+            </wp:cNvGraphicFramePr>
+            <a:graphic xmlns:a="http://schemas.openxmlformats.org/drawingml/2006/main">
+              <a:graphicData uri="http://schemas.openxmlformats.org/drawingml/2006/picture">
+                <pic:pic xmlns:pic="http://schemas.openxmlformats.org/drawingml/2006/picture">
+                  <pic:nvPicPr>
+                    <pic:cNvPr id="1" name=""/>
+                    <pic:cNvPicPr/>
+                  </pic:nvPicPr>
+                  <pic:blipFill>
+                    <a:blip r:embed="rId27"/>
+                    <a:stretch>
+                      <a:fillRect/>
+                    </a:stretch>
+                  </pic:blipFill>
+                  <pic:spPr>
+                    <a:xfrm>
+                      <a:off x="0" y="0"/>
+                      <a:ext cx="3600000" cy="1022548"/>
+                    </a:xfrm>
+                    <a:prstGeom prst="rect">
+                      <a:avLst/>
+                    </a:prstGeom>
+                  </pic:spPr>
+                </pic:pic>
+              </a:graphicData>
+            </a:graphic>
+          </wp:inline>
+        </w:drawing>
+      </w:r>
+    </w:p>
+    <w:p>
+      <w:pPr>
+        <w:rPr>
+          <w:sz w:val="22"/>
+          <w:szCs w:val="24"/>
+        </w:rPr>
+      </w:pPr>
+      <w:r>
+        <w:rPr>
+          <w:rFonts w:hint="eastAsia"/>
+          <w:sz w:val="22"/>
+          <w:szCs w:val="24"/>
+        </w:rPr>
+        <w:t>I</w:t>
+      </w:r>
+      <w:r>
+        <w:rPr>
+          <w:sz w:val="22"/>
+          <w:szCs w:val="24"/>
+        </w:rPr>
+        <w:t>NNER_CMT</w:t>
+      </w:r>
+      <w:r>
+        <w:rPr>
+          <w:rFonts w:hint="eastAsia"/>
+          <w:sz w:val="22"/>
+          <w:szCs w:val="24"/>
+        </w:rPr>
+        <w:t>_S</w:t>
+      </w:r>
+      <w:r>
+        <w:rPr>
+          <w:sz w:val="22"/>
+          <w:szCs w:val="24"/>
+        </w:rPr>
+        <w:t>2</w:t>
+      </w:r>
+      <w:r>
+        <w:rPr>
+          <w:sz w:val="22"/>
+          <w:szCs w:val="24"/>
+        </w:rPr>
+        <w:t xml:space="preserve"> -&gt; CMT_S3: </w:t>
+      </w:r>
+      <w:r>
+        <w:rPr>
+          <w:rFonts w:hint="eastAsia"/>
+          <w:sz w:val="22"/>
+          <w:szCs w:val="24"/>
+        </w:rPr>
+        <w:t>若在注释的内部出现了</w:t>
+      </w:r>
+      <w:r>
+        <w:rPr>
+          <w:sz w:val="22"/>
+          <w:szCs w:val="24"/>
+        </w:rPr>
+        <w:t>’</w:t>
+      </w:r>
+      <w:r>
+        <w:rPr>
+          <w:rFonts w:hint="eastAsia"/>
+          <w:sz w:val="22"/>
+          <w:szCs w:val="24"/>
+        </w:rPr>
+        <w:t>*</w:t>
+      </w:r>
+      <w:r>
+        <w:rPr>
+          <w:sz w:val="22"/>
+          <w:szCs w:val="24"/>
+        </w:rPr>
+        <w:t>’</w:t>
+      </w:r>
+      <w:r>
+        <w:rPr>
+          <w:rFonts w:hint="eastAsia"/>
+          <w:sz w:val="22"/>
+          <w:szCs w:val="24"/>
+        </w:rPr>
+        <w:t>则立刻进入C</w:t>
+      </w:r>
+      <w:r>
+        <w:rPr>
+          <w:sz w:val="22"/>
+          <w:szCs w:val="24"/>
+        </w:rPr>
+        <w:t>MT_S3</w:t>
+      </w:r>
+      <w:r>
+        <w:rPr>
+          <w:rFonts w:hint="eastAsia"/>
+          <w:sz w:val="22"/>
+          <w:szCs w:val="24"/>
+        </w:rPr>
+        <w:t>状态;</w:t>
+      </w:r>
+      <w:r>
+        <w:rPr>
+          <w:sz w:val="22"/>
+          <w:szCs w:val="24"/>
+        </w:rPr>
+        <w:t xml:space="preserve"> </w:t>
+      </w:r>
+      <w:r>
+        <w:rPr>
+          <w:rFonts w:hint="eastAsia"/>
+          <w:sz w:val="22"/>
+          <w:szCs w:val="24"/>
+        </w:rPr>
+        <w:t>若为其他字符,</w:t>
+      </w:r>
+      <w:r>
+        <w:rPr>
+          <w:sz w:val="22"/>
+          <w:szCs w:val="24"/>
+        </w:rPr>
+        <w:t xml:space="preserve"> </w:t>
+      </w:r>
+      <w:r>
+        <w:rPr>
+          <w:rFonts w:hint="eastAsia"/>
+          <w:sz w:val="22"/>
+          <w:szCs w:val="24"/>
+        </w:rPr>
+        <w:t>则保持当前状态.</w:t>
+      </w:r>
+    </w:p>
+    <w:p>
+      <w:pPr>
+        <w:rPr>
+          <w:sz w:val="22"/>
+          <w:szCs w:val="24"/>
+        </w:rPr>
+      </w:pPr>
+      <w:r>
+        <w:rPr>
+          <w:rFonts w:hint="eastAsia"/>
+          <w:sz w:val="22"/>
+          <w:szCs w:val="24"/>
+        </w:rPr>
+        <w:t>C</w:t>
+      </w:r>
+      <w:r>
+        <w:rPr>
+          <w:sz w:val="22"/>
+          <w:szCs w:val="24"/>
+        </w:rPr>
+        <w:t>MT_S3 -&gt; INNER_CMT</w:t>
+      </w:r>
+      <w:r>
+        <w:rPr>
+          <w:sz w:val="22"/>
+          <w:szCs w:val="24"/>
+        </w:rPr>
+        <w:t>_S2</w:t>
+      </w:r>
+      <w:r>
+        <w:rPr>
+          <w:rFonts w:hint="eastAsia"/>
+          <w:sz w:val="22"/>
+          <w:szCs w:val="24"/>
+        </w:rPr>
+        <w:t>/</w:t>
+      </w:r>
+      <w:r>
+        <w:rPr>
+          <w:sz w:val="22"/>
+          <w:szCs w:val="24"/>
+        </w:rPr>
+        <w:t>END_CMT</w:t>
+      </w:r>
+      <w:r>
+        <w:rPr>
+          <w:rFonts w:hint="eastAsia"/>
+          <w:sz w:val="22"/>
+          <w:szCs w:val="24"/>
+        </w:rPr>
+        <w:t>:</w:t>
+      </w:r>
+      <w:r>
+        <w:rPr>
+          <w:sz w:val="22"/>
+          <w:szCs w:val="24"/>
+        </w:rPr>
+        <w:t xml:space="preserve"> </w:t>
+      </w:r>
+      <w:r>
+        <w:rPr>
+          <w:rFonts w:hint="eastAsia"/>
+          <w:sz w:val="22"/>
+          <w:szCs w:val="24"/>
+        </w:rPr>
+        <w:t>若刚读取了字符</w:t>
+      </w:r>
+      <w:r>
+        <w:rPr>
+          <w:sz w:val="22"/>
+          <w:szCs w:val="24"/>
+        </w:rPr>
+        <w:t>’</w:t>
+      </w:r>
+      <w:r>
+        <w:rPr>
+          <w:rFonts w:hint="eastAsia"/>
+          <w:sz w:val="22"/>
+          <w:szCs w:val="24"/>
+        </w:rPr>
+        <w:t>*</w:t>
+      </w:r>
+      <w:r>
+        <w:rPr>
+          <w:sz w:val="22"/>
+          <w:szCs w:val="24"/>
+        </w:rPr>
+        <w:t>’</w:t>
+      </w:r>
+      <w:r>
+        <w:rPr>
+          <w:rFonts w:hint="eastAsia"/>
+          <w:sz w:val="22"/>
+          <w:szCs w:val="24"/>
+        </w:rPr>
+        <w:t>,</w:t>
+      </w:r>
+      <w:r>
+        <w:rPr>
+          <w:sz w:val="22"/>
+          <w:szCs w:val="24"/>
+        </w:rPr>
+        <w:t xml:space="preserve"> </w:t>
+      </w:r>
+      <w:r>
+        <w:rPr>
+          <w:rFonts w:hint="eastAsia"/>
+          <w:sz w:val="22"/>
+          <w:szCs w:val="24"/>
+        </w:rPr>
+        <w:t>则当前状态为C</w:t>
+      </w:r>
+      <w:r>
+        <w:rPr>
+          <w:sz w:val="22"/>
+          <w:szCs w:val="24"/>
+        </w:rPr>
+        <w:t>MT_S3</w:t>
+      </w:r>
+      <w:r>
+        <w:rPr>
+          <w:rFonts w:hint="eastAsia"/>
+          <w:sz w:val="22"/>
+          <w:szCs w:val="24"/>
+        </w:rPr>
+        <w:t>,</w:t>
+      </w:r>
+      <w:r>
+        <w:rPr>
+          <w:sz w:val="22"/>
+          <w:szCs w:val="24"/>
+        </w:rPr>
+        <w:t xml:space="preserve"> </w:t>
+      </w:r>
+      <w:r>
+        <w:rPr>
+          <w:rFonts w:hint="eastAsia"/>
+          <w:sz w:val="22"/>
+          <w:szCs w:val="24"/>
+        </w:rPr>
+        <w:t>表示等待注释结束.</w:t>
+      </w:r>
+      <w:r>
+        <w:rPr>
+          <w:sz w:val="22"/>
+          <w:szCs w:val="24"/>
+        </w:rPr>
+        <w:t xml:space="preserve"> </w:t>
+      </w:r>
+      <w:r>
+        <w:rPr>
+          <w:rFonts w:hint="eastAsia"/>
+          <w:sz w:val="22"/>
+          <w:szCs w:val="24"/>
+        </w:rPr>
+        <w:t>若当前读取的字符为</w:t>
+      </w:r>
+      <w:r>
+        <w:rPr>
+          <w:sz w:val="22"/>
+          <w:szCs w:val="24"/>
+        </w:rPr>
+        <w:t>’</w:t>
+      </w:r>
+      <w:r>
+        <w:rPr>
+          <w:rFonts w:hint="eastAsia"/>
+          <w:sz w:val="22"/>
+          <w:szCs w:val="24"/>
+        </w:rPr>
+        <w:t>*</w:t>
+      </w:r>
+      <w:r>
+        <w:rPr>
+          <w:sz w:val="22"/>
+          <w:szCs w:val="24"/>
+        </w:rPr>
+        <w:t>’</w:t>
+      </w:r>
+      <w:r>
+        <w:rPr>
+          <w:rFonts w:hint="eastAsia"/>
+          <w:sz w:val="22"/>
+          <w:szCs w:val="24"/>
+        </w:rPr>
+        <w:t>,</w:t>
+      </w:r>
+      <w:r>
+        <w:rPr>
+          <w:sz w:val="22"/>
+          <w:szCs w:val="24"/>
+        </w:rPr>
+        <w:t xml:space="preserve"> </w:t>
+      </w:r>
+      <w:r>
+        <w:rPr>
+          <w:rFonts w:hint="eastAsia"/>
+          <w:sz w:val="22"/>
+          <w:szCs w:val="24"/>
+        </w:rPr>
+        <w:t>则依然保持现在状态,</w:t>
+      </w:r>
+      <w:r>
+        <w:rPr>
+          <w:sz w:val="22"/>
+          <w:szCs w:val="24"/>
+        </w:rPr>
+        <w:t xml:space="preserve"> </w:t>
+      </w:r>
+      <w:r>
+        <w:rPr>
+          <w:rFonts w:hint="eastAsia"/>
+          <w:sz w:val="22"/>
+          <w:szCs w:val="24"/>
+        </w:rPr>
+        <w:t>等待注释结束;</w:t>
+      </w:r>
+      <w:r>
+        <w:rPr>
+          <w:sz w:val="22"/>
+          <w:szCs w:val="24"/>
+        </w:rPr>
+        <w:t xml:space="preserve"> </w:t>
+      </w:r>
+      <w:r>
+        <w:rPr>
+          <w:rFonts w:hint="eastAsia"/>
+          <w:sz w:val="22"/>
+          <w:szCs w:val="24"/>
+        </w:rPr>
+        <w:t>若当前字符为除了</w:t>
+      </w:r>
+      <w:r>
+        <w:rPr>
+          <w:sz w:val="22"/>
+          <w:szCs w:val="24"/>
+        </w:rPr>
+        <w:t>’</w:t>
+      </w:r>
+      <w:r>
+        <w:rPr>
+          <w:rFonts w:hint="eastAsia"/>
+          <w:sz w:val="22"/>
+          <w:szCs w:val="24"/>
+        </w:rPr>
+        <w:t>*</w:t>
+      </w:r>
+      <w:r>
+        <w:rPr>
+          <w:sz w:val="22"/>
+          <w:szCs w:val="24"/>
+        </w:rPr>
+        <w:t>’</w:t>
+      </w:r>
+      <w:r>
+        <w:rPr>
+          <w:rFonts w:hint="eastAsia"/>
+          <w:sz w:val="22"/>
+          <w:szCs w:val="24"/>
+        </w:rPr>
+        <w:t>和</w:t>
+      </w:r>
+      <w:r>
+        <w:rPr>
+          <w:sz w:val="22"/>
+          <w:szCs w:val="24"/>
+        </w:rPr>
+        <w:t>’</w:t>
+      </w:r>
+      <w:r>
+        <w:rPr>
+          <w:rFonts w:hint="eastAsia"/>
+          <w:sz w:val="22"/>
+          <w:szCs w:val="24"/>
+        </w:rPr>
+        <w:t>/</w:t>
+      </w:r>
+      <w:r>
+        <w:rPr>
+          <w:sz w:val="22"/>
+          <w:szCs w:val="24"/>
+        </w:rPr>
+        <w:t>’</w:t>
+      </w:r>
+      <w:r>
+        <w:rPr>
+          <w:rFonts w:hint="eastAsia"/>
+          <w:sz w:val="22"/>
+          <w:szCs w:val="24"/>
+        </w:rPr>
+        <w:t>的其他字符,</w:t>
+      </w:r>
+      <w:r>
+        <w:rPr>
+          <w:sz w:val="22"/>
+          <w:szCs w:val="24"/>
+        </w:rPr>
+        <w:t xml:space="preserve"> </w:t>
+      </w:r>
+      <w:r>
+        <w:rPr>
+          <w:rFonts w:hint="eastAsia"/>
+          <w:sz w:val="22"/>
+          <w:szCs w:val="24"/>
+        </w:rPr>
+        <w:t>则回到I</w:t>
+      </w:r>
+      <w:r>
+        <w:rPr>
+          <w:sz w:val="22"/>
+          <w:szCs w:val="24"/>
+        </w:rPr>
+        <w:t>NNER_CMT</w:t>
+      </w:r>
+      <w:r>
+        <w:rPr>
+          <w:sz w:val="22"/>
+          <w:szCs w:val="24"/>
+        </w:rPr>
+        <w:t>_S2</w:t>
+      </w:r>
+      <w:r>
+        <w:rPr>
+          <w:rFonts w:hint="eastAsia"/>
+          <w:sz w:val="22"/>
+          <w:szCs w:val="24"/>
+        </w:rPr>
+        <w:t>状态,</w:t>
+      </w:r>
+      <w:r>
+        <w:rPr>
+          <w:sz w:val="22"/>
+          <w:szCs w:val="24"/>
+        </w:rPr>
+        <w:t xml:space="preserve"> </w:t>
+      </w:r>
+      <w:r>
+        <w:rPr>
+          <w:rFonts w:hint="eastAsia"/>
+          <w:sz w:val="22"/>
+          <w:szCs w:val="24"/>
+        </w:rPr>
+        <w:t>表示仍然处于注释内部;</w:t>
+      </w:r>
+      <w:r>
+        <w:rPr>
+          <w:sz w:val="22"/>
+          <w:szCs w:val="24"/>
+        </w:rPr>
+        <w:t xml:space="preserve"> </w:t>
+      </w:r>
+      <w:r>
+        <w:rPr>
+          <w:rFonts w:hint="eastAsia"/>
+          <w:sz w:val="22"/>
+          <w:szCs w:val="24"/>
+        </w:rPr>
+        <w:t>若当前字符为</w:t>
+      </w:r>
+      <w:r>
+        <w:rPr>
+          <w:sz w:val="22"/>
+          <w:szCs w:val="24"/>
+        </w:rPr>
+        <w:t>’</w:t>
+      </w:r>
+      <w:r>
+        <w:rPr>
+          <w:rFonts w:hint="eastAsia"/>
+          <w:sz w:val="22"/>
+          <w:szCs w:val="24"/>
+        </w:rPr>
+        <w:t>/</w:t>
+      </w:r>
+      <w:r>
+        <w:rPr>
+          <w:sz w:val="22"/>
+          <w:szCs w:val="24"/>
+        </w:rPr>
+        <w:t>’</w:t>
+      </w:r>
+      <w:r>
+        <w:rPr>
+          <w:rFonts w:hint="eastAsia"/>
+          <w:sz w:val="22"/>
+          <w:szCs w:val="24"/>
+        </w:rPr>
+        <w:t>,</w:t>
+      </w:r>
+      <w:r>
+        <w:rPr>
+          <w:sz w:val="22"/>
+          <w:szCs w:val="24"/>
+        </w:rPr>
+        <w:t xml:space="preserve"> </w:t>
+      </w:r>
+      <w:r>
+        <w:rPr>
+          <w:rFonts w:hint="eastAsia"/>
+          <w:sz w:val="22"/>
+          <w:szCs w:val="24"/>
+        </w:rPr>
+        <w:t>则表示注释结束,</w:t>
+      </w:r>
+      <w:r>
+        <w:rPr>
+          <w:sz w:val="22"/>
+          <w:szCs w:val="24"/>
+        </w:rPr>
+        <w:t xml:space="preserve"> </w:t>
+      </w:r>
+      <w:r>
+        <w:rPr>
+          <w:rFonts w:hint="eastAsia"/>
+          <w:sz w:val="22"/>
+          <w:szCs w:val="24"/>
+        </w:rPr>
+        <w:t>进入E</w:t>
+      </w:r>
+      <w:r>
+        <w:rPr>
+          <w:sz w:val="22"/>
+          <w:szCs w:val="24"/>
+        </w:rPr>
+        <w:t>ND_CMT</w:t>
+      </w:r>
+      <w:r>
+        <w:rPr>
+          <w:rFonts w:hint="eastAsia"/>
+          <w:sz w:val="22"/>
+          <w:szCs w:val="24"/>
+        </w:rPr>
+        <w:t>状态:</w:t>
+      </w:r>
+    </w:p>
+    <w:p>
+      <w:pPr>
+        <w:jc w:val="center"/>
+        <w:rPr>
+          <w:rFonts w:hint="eastAsia"/>
+          <w:sz w:val="22"/>
+          <w:szCs w:val="24"/>
+        </w:rPr>
+      </w:pPr>
+      <w:r>
+        <w:rPr>
+          <w:noProof/>
+        </w:rPr>
+        <w:drawing>
+          <wp:inline distT="0" distB="0" distL="0" distR="0" wp14:anchorId="766FAC65" wp14:editId="6ECD5004">
+            <wp:extent cx="3600000" cy="2551182"/>
+            <wp:effectExtent l="0" t="0" r="635" b="1905"/>
+            <wp:docPr id="23" name="图片 23"/>
+            <wp:cNvGraphicFramePr>
+              <a:graphicFrameLocks xmlns:a="http://schemas.openxmlformats.org/drawingml/2006/main" noChangeAspect="1"/>
+            </wp:cNvGraphicFramePr>
+            <a:graphic xmlns:a="http://schemas.openxmlformats.org/drawingml/2006/main">
+              <a:graphicData uri="http://schemas.openxmlformats.org/drawingml/2006/picture">
+                <pic:pic xmlns:pic="http://schemas.openxmlformats.org/drawingml/2006/picture">
+                  <pic:nvPicPr>
+                    <pic:cNvPr id="1" name=""/>
+                    <pic:cNvPicPr/>
+                  </pic:nvPicPr>
+                  <pic:blipFill>
+                    <a:blip r:embed="rId28"/>
+                    <a:stretch>
+                      <a:fillRect/>
+                    </a:stretch>
+                  </pic:blipFill>
+                  <pic:spPr>
+                    <a:xfrm>
+                      <a:off x="0" y="0"/>
+                      <a:ext cx="3600000" cy="2551182"/>
+                    </a:xfrm>
+                    <a:prstGeom prst="rect">
+                      <a:avLst/>
+                    </a:prstGeom>
+                  </pic:spPr>
+                </pic:pic>
+              </a:graphicData>
+            </a:graphic>
+          </wp:inline>
+        </w:drawing>
+      </w:r>
+    </w:p>
+    <w:p>
+      <w:pPr>
+        <w:rPr>
+          <w:sz w:val="22"/>
+          <w:szCs w:val="24"/>
+        </w:rPr>
+      </w:pPr>
+      <w:r>
+        <w:rPr>
+          <w:rFonts w:hint="eastAsia"/>
+          <w:sz w:val="22"/>
+          <w:szCs w:val="24"/>
+        </w:rPr>
+        <w:t>分隔符和操作符等较简单的</w:t>
+      </w:r>
+      <w:r>
+        <w:rPr>
+          <w:sz w:val="22"/>
+          <w:szCs w:val="24"/>
+        </w:rPr>
+        <w:t>DFA</w:t>
+      </w:r>
+      <w:r>
+        <w:rPr>
+          <w:rFonts w:hint="eastAsia"/>
+          <w:sz w:val="22"/>
+          <w:szCs w:val="24"/>
+        </w:rPr>
+        <w:t>见附件具体代码.</w:t>
+      </w:r>
+    </w:p>
+    <w:p>
+      <w:pPr>
+        <w:rPr>
+          <w:rFonts w:hint="eastAsia"/>
+          <w:sz w:val="22"/>
+          <w:szCs w:val="24"/>
+        </w:rPr>
+      </w:pPr>
     </w:p>
     <w:p>
       <w:pPr>
@@ -6722,6 +9309,1182 @@
     </w:p>
     <w:p>
       <w:pPr>
+        <w:rPr>
+          <w:sz w:val="22"/>
+          <w:szCs w:val="24"/>
+        </w:rPr>
+      </w:pPr>
+      <w:r>
+        <w:rPr>
+          <w:rFonts w:hint="eastAsia"/>
+          <w:b/>
+          <w:bCs/>
+          <w:sz w:val="22"/>
+          <w:szCs w:val="24"/>
+        </w:rPr>
+        <w:t>测试1:</w:t>
+      </w:r>
+      <w:r>
+        <w:rPr>
+          <w:sz w:val="22"/>
+          <w:szCs w:val="24"/>
+        </w:rPr>
+        <w:t xml:space="preserve"> </w:t>
+      </w:r>
+      <w:r>
+        <w:rPr>
+          <w:rFonts w:hint="eastAsia"/>
+          <w:sz w:val="22"/>
+          <w:szCs w:val="24"/>
+        </w:rPr>
+        <w:t>包括标识符,</w:t>
+      </w:r>
+      <w:r>
+        <w:rPr>
+          <w:sz w:val="22"/>
+          <w:szCs w:val="24"/>
+        </w:rPr>
+        <w:t xml:space="preserve"> </w:t>
+      </w:r>
+      <w:r>
+        <w:rPr>
+          <w:rFonts w:hint="eastAsia"/>
+          <w:sz w:val="22"/>
+          <w:szCs w:val="24"/>
+        </w:rPr>
+        <w:t>保留字,</w:t>
+      </w:r>
+      <w:r>
+        <w:rPr>
+          <w:sz w:val="22"/>
+          <w:szCs w:val="24"/>
+        </w:rPr>
+        <w:t xml:space="preserve"> </w:t>
+      </w:r>
+      <w:r>
+        <w:rPr>
+          <w:rFonts w:hint="eastAsia"/>
+          <w:sz w:val="22"/>
+          <w:szCs w:val="24"/>
+        </w:rPr>
+        <w:t>分隔符,</w:t>
+      </w:r>
+      <w:r>
+        <w:rPr>
+          <w:sz w:val="22"/>
+          <w:szCs w:val="24"/>
+        </w:rPr>
+        <w:t xml:space="preserve"> </w:t>
+      </w:r>
+      <w:r>
+        <w:rPr>
+          <w:rFonts w:hint="eastAsia"/>
+          <w:sz w:val="22"/>
+          <w:szCs w:val="24"/>
+        </w:rPr>
+        <w:t>运算符,</w:t>
+      </w:r>
+      <w:r>
+        <w:rPr>
+          <w:sz w:val="22"/>
+          <w:szCs w:val="24"/>
+        </w:rPr>
+        <w:t xml:space="preserve"> </w:t>
+      </w:r>
+      <w:r>
+        <w:rPr>
+          <w:rFonts w:hint="eastAsia"/>
+          <w:sz w:val="22"/>
+          <w:szCs w:val="24"/>
+        </w:rPr>
+        <w:t>单行注释,</w:t>
+      </w:r>
+      <w:r>
+        <w:rPr>
+          <w:sz w:val="22"/>
+          <w:szCs w:val="24"/>
+        </w:rPr>
+        <w:t xml:space="preserve"> </w:t>
+      </w:r>
+      <w:r>
+        <w:rPr>
+          <w:rFonts w:hint="eastAsia"/>
+          <w:sz w:val="22"/>
+          <w:szCs w:val="24"/>
+        </w:rPr>
+        <w:t>多行注释和无符号整数:</w:t>
+      </w:r>
+    </w:p>
+    <w:p>
+      <w:pPr>
+        <w:rPr>
+          <w:sz w:val="22"/>
+          <w:szCs w:val="24"/>
+        </w:rPr>
+      </w:pPr>
+      <w:r>
+        <w:rPr>
+          <w:rFonts w:hint="eastAsia"/>
+          <w:sz w:val="22"/>
+          <w:szCs w:val="24"/>
+        </w:rPr>
+        <w:t>测试程序:</w:t>
+      </w:r>
+    </w:p>
+    <w:tbl>
+      <w:tblPr>
+        <w:tblStyle w:val="a4"/>
+        <w:tblW w:w="0" w:type="auto"/>
+        <w:tblBorders>
+          <w:top w:val="none" w:sz="0" w:space="0" w:color="auto"/>
+          <w:left w:val="none" w:sz="0" w:space="0" w:color="auto"/>
+          <w:bottom w:val="none" w:sz="0" w:space="0" w:color="auto"/>
+          <w:right w:val="none" w:sz="0" w:space="0" w:color="auto"/>
+          <w:insideH w:val="none" w:sz="0" w:space="0" w:color="auto"/>
+          <w:insideV w:val="none" w:sz="0" w:space="0" w:color="auto"/>
+        </w:tblBorders>
+        <w:tblLook w:val="04A0" w:firstRow="1" w:lastRow="0" w:firstColumn="1" w:lastColumn="0" w:noHBand="0" w:noVBand="1"/>
+      </w:tblPr>
+      <w:tblGrid>
+        <w:gridCol w:w="2929"/>
+        <w:gridCol w:w="2871"/>
+        <w:gridCol w:w="2496"/>
+      </w:tblGrid>
+      <w:tr>
+        <w:tc>
+          <w:tcPr>
+            <w:tcW w:w="2929" w:type="dxa"/>
+          </w:tcPr>
+          <w:p>
+            <w:pPr>
+              <w:jc w:val="center"/>
+              <w:rPr>
+                <w:sz w:val="22"/>
+                <w:szCs w:val="24"/>
+              </w:rPr>
+            </w:pPr>
+            <w:r>
+              <w:rPr>
+                <w:noProof/>
+              </w:rPr>
+              <w:lastRenderedPageBreak/>
+              <w:drawing>
+                <wp:inline distT="0" distB="0" distL="0" distR="0" wp14:anchorId="651EBC38" wp14:editId="750A1ECE">
+                  <wp:extent cx="1440000" cy="2857914"/>
+                  <wp:effectExtent l="0" t="0" r="8255" b="0"/>
+                  <wp:docPr id="24" name="图片 24"/>
+                  <wp:cNvGraphicFramePr>
+                    <a:graphicFrameLocks xmlns:a="http://schemas.openxmlformats.org/drawingml/2006/main" noChangeAspect="1"/>
+                  </wp:cNvGraphicFramePr>
+                  <a:graphic xmlns:a="http://schemas.openxmlformats.org/drawingml/2006/main">
+                    <a:graphicData uri="http://schemas.openxmlformats.org/drawingml/2006/picture">
+                      <pic:pic xmlns:pic="http://schemas.openxmlformats.org/drawingml/2006/picture">
+                        <pic:nvPicPr>
+                          <pic:cNvPr id="1" name=""/>
+                          <pic:cNvPicPr/>
+                        </pic:nvPicPr>
+                        <pic:blipFill>
+                          <a:blip r:embed="rId29"/>
+                          <a:stretch>
+                            <a:fillRect/>
+                          </a:stretch>
+                        </pic:blipFill>
+                        <pic:spPr>
+                          <a:xfrm>
+                            <a:off x="0" y="0"/>
+                            <a:ext cx="1440000" cy="2857914"/>
+                          </a:xfrm>
+                          <a:prstGeom prst="rect">
+                            <a:avLst/>
+                          </a:prstGeom>
+                        </pic:spPr>
+                      </pic:pic>
+                    </a:graphicData>
+                  </a:graphic>
+                </wp:inline>
+              </w:drawing>
+            </w:r>
+          </w:p>
+        </w:tc>
+        <w:tc>
+          <w:tcPr>
+            <w:tcW w:w="2871" w:type="dxa"/>
+          </w:tcPr>
+          <w:p>
+            <w:pPr>
+              <w:jc w:val="center"/>
+              <w:rPr>
+                <w:sz w:val="22"/>
+                <w:szCs w:val="24"/>
+              </w:rPr>
+            </w:pPr>
+            <w:r>
+              <w:rPr>
+                <w:noProof/>
+              </w:rPr>
+              <w:drawing>
+                <wp:inline distT="0" distB="0" distL="0" distR="0" wp14:anchorId="1EDDA14B" wp14:editId="51CADF2A">
+                  <wp:extent cx="1440000" cy="5831350"/>
+                  <wp:effectExtent l="0" t="0" r="8255" b="0"/>
+                  <wp:docPr id="25" name="图片 25"/>
+                  <wp:cNvGraphicFramePr>
+                    <a:graphicFrameLocks xmlns:a="http://schemas.openxmlformats.org/drawingml/2006/main" noChangeAspect="1"/>
+                  </wp:cNvGraphicFramePr>
+                  <a:graphic xmlns:a="http://schemas.openxmlformats.org/drawingml/2006/main">
+                    <a:graphicData uri="http://schemas.openxmlformats.org/drawingml/2006/picture">
+                      <pic:pic xmlns:pic="http://schemas.openxmlformats.org/drawingml/2006/picture">
+                        <pic:nvPicPr>
+                          <pic:cNvPr id="1" name=""/>
+                          <pic:cNvPicPr/>
+                        </pic:nvPicPr>
+                        <pic:blipFill>
+                          <a:blip r:embed="rId30"/>
+                          <a:stretch>
+                            <a:fillRect/>
+                          </a:stretch>
+                        </pic:blipFill>
+                        <pic:spPr>
+                          <a:xfrm>
+                            <a:off x="0" y="0"/>
+                            <a:ext cx="1440000" cy="5831350"/>
+                          </a:xfrm>
+                          <a:prstGeom prst="rect">
+                            <a:avLst/>
+                          </a:prstGeom>
+                        </pic:spPr>
+                      </pic:pic>
+                    </a:graphicData>
+                  </a:graphic>
+                </wp:inline>
+              </w:drawing>
+            </w:r>
+          </w:p>
+        </w:tc>
+        <w:tc>
+          <w:tcPr>
+            <w:tcW w:w="2496" w:type="dxa"/>
+          </w:tcPr>
+          <w:p>
+            <w:pPr>
+              <w:jc w:val="center"/>
+              <w:rPr>
+                <w:noProof/>
+              </w:rPr>
+            </w:pPr>
+            <w:r>
+              <w:rPr>
+                <w:noProof/>
+              </w:rPr>
+              <w:drawing>
+                <wp:inline distT="0" distB="0" distL="0" distR="0" wp14:anchorId="287CA807" wp14:editId="6C88A9B8">
+                  <wp:extent cx="1440000" cy="5050238"/>
+                  <wp:effectExtent l="0" t="0" r="8255" b="0"/>
+                  <wp:docPr id="26" name="图片 26"/>
+                  <wp:cNvGraphicFramePr>
+                    <a:graphicFrameLocks xmlns:a="http://schemas.openxmlformats.org/drawingml/2006/main" noChangeAspect="1"/>
+                  </wp:cNvGraphicFramePr>
+                  <a:graphic xmlns:a="http://schemas.openxmlformats.org/drawingml/2006/main">
+                    <a:graphicData uri="http://schemas.openxmlformats.org/drawingml/2006/picture">
+                      <pic:pic xmlns:pic="http://schemas.openxmlformats.org/drawingml/2006/picture">
+                        <pic:nvPicPr>
+                          <pic:cNvPr id="1" name=""/>
+                          <pic:cNvPicPr/>
+                        </pic:nvPicPr>
+                        <pic:blipFill>
+                          <a:blip r:embed="rId31"/>
+                          <a:stretch>
+                            <a:fillRect/>
+                          </a:stretch>
+                        </pic:blipFill>
+                        <pic:spPr>
+                          <a:xfrm>
+                            <a:off x="0" y="0"/>
+                            <a:ext cx="1440000" cy="5050238"/>
+                          </a:xfrm>
+                          <a:prstGeom prst="rect">
+                            <a:avLst/>
+                          </a:prstGeom>
+                        </pic:spPr>
+                      </pic:pic>
+                    </a:graphicData>
+                  </a:graphic>
+                </wp:inline>
+              </w:drawing>
+            </w:r>
+          </w:p>
+        </w:tc>
+      </w:tr>
+      <w:tr>
+        <w:tc>
+          <w:tcPr>
+            <w:tcW w:w="2929" w:type="dxa"/>
+          </w:tcPr>
+          <w:p>
+            <w:pPr>
+              <w:jc w:val="center"/>
+              <w:rPr>
+                <w:rFonts w:hint="eastAsia"/>
+                <w:sz w:val="22"/>
+                <w:szCs w:val="24"/>
+              </w:rPr>
+            </w:pPr>
+            <w:r>
+              <w:rPr>
+                <w:rFonts w:hint="eastAsia"/>
+                <w:sz w:val="22"/>
+                <w:szCs w:val="24"/>
+              </w:rPr>
+              <w:t>(a)</w:t>
+            </w:r>
+            <w:r>
+              <w:rPr>
+                <w:sz w:val="22"/>
+                <w:szCs w:val="24"/>
+              </w:rPr>
+              <w:t xml:space="preserve"> </w:t>
+            </w:r>
+            <w:r>
+              <w:rPr>
+                <w:rFonts w:hint="eastAsia"/>
+                <w:sz w:val="22"/>
+                <w:szCs w:val="24"/>
+              </w:rPr>
+              <w:t>测试程序</w:t>
+            </w:r>
+          </w:p>
+        </w:tc>
+        <w:tc>
+          <w:tcPr>
+            <w:tcW w:w="5367" w:type="dxa"/>
+            <w:gridSpan w:val="2"/>
+          </w:tcPr>
+          <w:p>
+            <w:pPr>
+              <w:jc w:val="center"/>
+              <w:rPr>
+                <w:sz w:val="22"/>
+                <w:szCs w:val="24"/>
+              </w:rPr>
+            </w:pPr>
+            <w:r>
+              <w:rPr>
+                <w:rFonts w:hint="eastAsia"/>
+                <w:sz w:val="22"/>
+                <w:szCs w:val="24"/>
+              </w:rPr>
+              <w:t>(</w:t>
+            </w:r>
+            <w:r>
+              <w:rPr>
+                <w:sz w:val="22"/>
+                <w:szCs w:val="24"/>
+              </w:rPr>
+              <w:t xml:space="preserve">b) </w:t>
+            </w:r>
+            <w:r>
+              <w:rPr>
+                <w:rFonts w:hint="eastAsia"/>
+                <w:sz w:val="22"/>
+                <w:szCs w:val="24"/>
+              </w:rPr>
+              <w:t>词法分析</w:t>
+            </w:r>
+            <w:r>
+              <w:rPr>
+                <w:rFonts w:hint="eastAsia"/>
+                <w:sz w:val="22"/>
+                <w:szCs w:val="24"/>
+              </w:rPr>
+              <w:t>测试结果</w:t>
+            </w:r>
+          </w:p>
+        </w:tc>
+      </w:tr>
+      <w:tr>
+        <w:tc>
+          <w:tcPr>
+            <w:tcW w:w="8296" w:type="dxa"/>
+            <w:gridSpan w:val="3"/>
+          </w:tcPr>
+          <w:p>
+            <w:pPr>
+              <w:jc w:val="center"/>
+              <w:rPr>
+                <w:sz w:val="22"/>
+                <w:szCs w:val="24"/>
+              </w:rPr>
+            </w:pPr>
+            <w:r>
+              <w:rPr>
+                <w:rFonts w:hint="eastAsia"/>
+                <w:b/>
+                <w:bCs/>
+                <w:sz w:val="22"/>
+                <w:szCs w:val="24"/>
+              </w:rPr>
+              <w:t>Fig16.</w:t>
+            </w:r>
+            <w:r>
+              <w:rPr>
+                <w:b/>
+                <w:bCs/>
+                <w:sz w:val="22"/>
+                <w:szCs w:val="24"/>
+              </w:rPr>
+              <w:t xml:space="preserve"> </w:t>
+            </w:r>
+            <w:r>
+              <w:rPr>
+                <w:rFonts w:hint="eastAsia"/>
+                <w:sz w:val="22"/>
+                <w:szCs w:val="24"/>
+              </w:rPr>
+              <w:t>词法分析测试1</w:t>
+            </w:r>
+            <w:r>
+              <w:rPr>
+                <w:sz w:val="22"/>
+                <w:szCs w:val="24"/>
+              </w:rPr>
+              <w:t xml:space="preserve"> </w:t>
+            </w:r>
+            <w:r>
+              <w:rPr>
+                <w:rFonts w:hint="eastAsia"/>
+                <w:sz w:val="22"/>
+                <w:szCs w:val="24"/>
+              </w:rPr>
+              <w:t>(可以看到含下划线,</w:t>
+            </w:r>
+            <w:r>
+              <w:rPr>
+                <w:sz w:val="22"/>
+                <w:szCs w:val="24"/>
+              </w:rPr>
+              <w:t xml:space="preserve"> </w:t>
+            </w:r>
+            <w:r>
+              <w:rPr>
+                <w:rFonts w:hint="eastAsia"/>
+                <w:sz w:val="22"/>
+                <w:szCs w:val="24"/>
+              </w:rPr>
+              <w:t>数字的标识符都被正确识别,</w:t>
+            </w:r>
+            <w:r>
+              <w:rPr>
+                <w:sz w:val="22"/>
+                <w:szCs w:val="24"/>
+              </w:rPr>
+              <w:t xml:space="preserve"> </w:t>
+            </w:r>
+            <w:r>
+              <w:rPr>
+                <w:rFonts w:hint="eastAsia"/>
+                <w:sz w:val="22"/>
+                <w:szCs w:val="24"/>
+              </w:rPr>
+              <w:t>没有保留字被错误识别为标识符,</w:t>
+            </w:r>
+            <w:r>
+              <w:rPr>
+                <w:sz w:val="22"/>
+                <w:szCs w:val="24"/>
+              </w:rPr>
+              <w:t xml:space="preserve"> </w:t>
+            </w:r>
+            <w:r>
+              <w:rPr>
+                <w:rFonts w:hint="eastAsia"/>
+                <w:sz w:val="22"/>
+                <w:szCs w:val="24"/>
+              </w:rPr>
+              <w:t>无符号整数被正确识别,</w:t>
+            </w:r>
+            <w:r>
+              <w:rPr>
+                <w:sz w:val="22"/>
+                <w:szCs w:val="24"/>
+              </w:rPr>
+              <w:t xml:space="preserve"> </w:t>
+            </w:r>
+            <w:r>
+              <w:rPr>
+                <w:rFonts w:hint="eastAsia"/>
+                <w:sz w:val="22"/>
+                <w:szCs w:val="24"/>
+              </w:rPr>
+              <w:t>所有注释均被忽略</w:t>
+            </w:r>
+            <w:r>
+              <w:rPr>
+                <w:rFonts w:hint="eastAsia"/>
+                <w:sz w:val="22"/>
+                <w:szCs w:val="24"/>
+              </w:rPr>
+              <w:t>,</w:t>
+            </w:r>
+            <w:r>
+              <w:rPr>
+                <w:sz w:val="22"/>
+                <w:szCs w:val="24"/>
+              </w:rPr>
+              <w:t xml:space="preserve"> </w:t>
+            </w:r>
+            <w:r>
+              <w:rPr>
+                <w:rFonts w:hint="eastAsia"/>
+                <w:sz w:val="22"/>
+                <w:szCs w:val="24"/>
+              </w:rPr>
+              <w:t>分隔符和运算符都单独打印</w:t>
+            </w:r>
+            <w:r>
+              <w:rPr>
+                <w:rFonts w:hint="eastAsia"/>
+                <w:sz w:val="22"/>
+                <w:szCs w:val="24"/>
+              </w:rPr>
+              <w:t>)</w:t>
+            </w:r>
+          </w:p>
+        </w:tc>
+      </w:tr>
+    </w:tbl>
+    <w:p>
+      <w:pPr>
+        <w:rPr>
+          <w:sz w:val="22"/>
+          <w:szCs w:val="24"/>
+        </w:rPr>
+      </w:pPr>
+    </w:p>
+    <w:p>
+      <w:pPr>
+        <w:rPr>
+          <w:sz w:val="22"/>
+          <w:szCs w:val="24"/>
+        </w:rPr>
+      </w:pPr>
+      <w:r>
+        <w:rPr>
+          <w:rFonts w:hint="eastAsia"/>
+          <w:b/>
+          <w:bCs/>
+          <w:sz w:val="22"/>
+          <w:szCs w:val="24"/>
+        </w:rPr>
+        <w:t>测试2</w:t>
+      </w:r>
+      <w:r>
+        <w:rPr>
+          <w:rFonts w:hint="eastAsia"/>
+          <w:b/>
+          <w:bCs/>
+          <w:sz w:val="22"/>
+          <w:szCs w:val="24"/>
+        </w:rPr>
+        <w:t>:</w:t>
+      </w:r>
+      <w:r>
+        <w:rPr>
+          <w:b/>
+          <w:bCs/>
+          <w:sz w:val="22"/>
+          <w:szCs w:val="24"/>
+        </w:rPr>
+        <w:t xml:space="preserve"> </w:t>
+      </w:r>
+      <w:r>
+        <w:rPr>
+          <w:rFonts w:hint="eastAsia"/>
+          <w:sz w:val="22"/>
+          <w:szCs w:val="24"/>
+        </w:rPr>
+        <w:t>标识符命名出错</w:t>
+      </w:r>
+    </w:p>
+    <w:tbl>
+      <w:tblPr>
+        <w:tblStyle w:val="a4"/>
+        <w:tblW w:w="0" w:type="auto"/>
+        <w:jc w:val="center"/>
+        <w:tblBorders>
+          <w:top w:val="none" w:sz="0" w:space="0" w:color="auto"/>
+          <w:left w:val="none" w:sz="0" w:space="0" w:color="auto"/>
+          <w:bottom w:val="none" w:sz="0" w:space="0" w:color="auto"/>
+          <w:right w:val="none" w:sz="0" w:space="0" w:color="auto"/>
+          <w:insideH w:val="none" w:sz="0" w:space="0" w:color="auto"/>
+          <w:insideV w:val="none" w:sz="0" w:space="0" w:color="auto"/>
+        </w:tblBorders>
+        <w:tblLook w:val="04A0" w:firstRow="1" w:lastRow="0" w:firstColumn="1" w:lastColumn="0" w:noHBand="0" w:noVBand="1"/>
+      </w:tblPr>
+      <w:tblGrid>
+        <w:gridCol w:w="3545"/>
+        <w:gridCol w:w="4751"/>
+      </w:tblGrid>
+      <w:tr>
+        <w:trPr>
+          <w:jc w:val="center"/>
+        </w:trPr>
+        <w:tc>
+          <w:tcPr>
+            <w:tcW w:w="3545" w:type="dxa"/>
+          </w:tcPr>
+          <w:p>
+            <w:pPr>
+              <w:jc w:val="center"/>
+              <w:rPr>
+                <w:rFonts w:hint="eastAsia"/>
+                <w:sz w:val="22"/>
+                <w:szCs w:val="24"/>
+              </w:rPr>
+            </w:pPr>
+            <w:r>
+              <w:rPr>
+                <w:noProof/>
+              </w:rPr>
+              <w:drawing>
+                <wp:inline distT="0" distB="0" distL="0" distR="0" wp14:anchorId="5C3C3B2E" wp14:editId="21D1FD3C">
+                  <wp:extent cx="1440000" cy="1127832"/>
+                  <wp:effectExtent l="0" t="0" r="8255" b="0"/>
+                  <wp:docPr id="29" name="图片 29"/>
+                  <wp:cNvGraphicFramePr>
+                    <a:graphicFrameLocks xmlns:a="http://schemas.openxmlformats.org/drawingml/2006/main" noChangeAspect="1"/>
+                  </wp:cNvGraphicFramePr>
+                  <a:graphic xmlns:a="http://schemas.openxmlformats.org/drawingml/2006/main">
+                    <a:graphicData uri="http://schemas.openxmlformats.org/drawingml/2006/picture">
+                      <pic:pic xmlns:pic="http://schemas.openxmlformats.org/drawingml/2006/picture">
+                        <pic:nvPicPr>
+                          <pic:cNvPr id="1" name=""/>
+                          <pic:cNvPicPr/>
+                        </pic:nvPicPr>
+                        <pic:blipFill>
+                          <a:blip r:embed="rId32"/>
+                          <a:stretch>
+                            <a:fillRect/>
+                          </a:stretch>
+                        </pic:blipFill>
+                        <pic:spPr>
+                          <a:xfrm>
+                            <a:off x="0" y="0"/>
+                            <a:ext cx="1440000" cy="1127832"/>
+                          </a:xfrm>
+                          <a:prstGeom prst="rect">
+                            <a:avLst/>
+                          </a:prstGeom>
+                        </pic:spPr>
+                      </pic:pic>
+                    </a:graphicData>
+                  </a:graphic>
+                </wp:inline>
+              </w:drawing>
+            </w:r>
+          </w:p>
+        </w:tc>
+        <w:tc>
+          <w:tcPr>
+            <w:tcW w:w="4751" w:type="dxa"/>
+          </w:tcPr>
+          <w:p>
+            <w:pPr>
+              <w:jc w:val="center"/>
+              <w:rPr>
+                <w:rFonts w:hint="eastAsia"/>
+                <w:sz w:val="22"/>
+                <w:szCs w:val="24"/>
+              </w:rPr>
+            </w:pPr>
+            <w:r>
+              <w:rPr>
+                <w:noProof/>
+              </w:rPr>
+              <w:drawing>
+                <wp:inline distT="0" distB="0" distL="0" distR="0" wp14:anchorId="042B89CF" wp14:editId="2FFF6158">
+                  <wp:extent cx="2880000" cy="455266"/>
+                  <wp:effectExtent l="0" t="0" r="0" b="2540"/>
+                  <wp:docPr id="30" name="图片 30"/>
+                  <wp:cNvGraphicFramePr>
+                    <a:graphicFrameLocks xmlns:a="http://schemas.openxmlformats.org/drawingml/2006/main" noChangeAspect="1"/>
+                  </wp:cNvGraphicFramePr>
+                  <a:graphic xmlns:a="http://schemas.openxmlformats.org/drawingml/2006/main">
+                    <a:graphicData uri="http://schemas.openxmlformats.org/drawingml/2006/picture">
+                      <pic:pic xmlns:pic="http://schemas.openxmlformats.org/drawingml/2006/picture">
+                        <pic:nvPicPr>
+                          <pic:cNvPr id="1" name=""/>
+                          <pic:cNvPicPr/>
+                        </pic:nvPicPr>
+                        <pic:blipFill>
+                          <a:blip r:embed="rId33"/>
+                          <a:stretch>
+                            <a:fillRect/>
+                          </a:stretch>
+                        </pic:blipFill>
+                        <pic:spPr>
+                          <a:xfrm>
+                            <a:off x="0" y="0"/>
+                            <a:ext cx="2880000" cy="455266"/>
+                          </a:xfrm>
+                          <a:prstGeom prst="rect">
+                            <a:avLst/>
+                          </a:prstGeom>
+                        </pic:spPr>
+                      </pic:pic>
+                    </a:graphicData>
+                  </a:graphic>
+                </wp:inline>
+              </w:drawing>
+            </w:r>
+          </w:p>
+        </w:tc>
+      </w:tr>
+      <w:tr>
+        <w:trPr>
+          <w:jc w:val="center"/>
+        </w:trPr>
+        <w:tc>
+          <w:tcPr>
+            <w:tcW w:w="3545" w:type="dxa"/>
+          </w:tcPr>
+          <w:p>
+            <w:pPr>
+              <w:pStyle w:val="a3"/>
+              <w:numPr>
+                <w:ilvl w:val="0"/>
+                <w:numId w:val="4"/>
+              </w:numPr>
+              <w:ind w:firstLineChars="0"/>
+              <w:jc w:val="center"/>
+              <w:rPr>
+                <w:rFonts w:hint="eastAsia"/>
+                <w:sz w:val="22"/>
+                <w:szCs w:val="24"/>
+              </w:rPr>
+            </w:pPr>
+            <w:r>
+              <w:rPr>
+                <w:rFonts w:hint="eastAsia"/>
+                <w:sz w:val="22"/>
+                <w:szCs w:val="24"/>
+              </w:rPr>
+              <w:t>测试程序</w:t>
+            </w:r>
+          </w:p>
+        </w:tc>
+        <w:tc>
+          <w:tcPr>
+            <w:tcW w:w="4751" w:type="dxa"/>
+          </w:tcPr>
+          <w:p>
+            <w:pPr>
+              <w:pStyle w:val="a3"/>
+              <w:numPr>
+                <w:ilvl w:val="0"/>
+                <w:numId w:val="4"/>
+              </w:numPr>
+              <w:ind w:firstLineChars="0"/>
+              <w:jc w:val="center"/>
+              <w:rPr>
+                <w:rFonts w:hint="eastAsia"/>
+                <w:sz w:val="22"/>
+                <w:szCs w:val="24"/>
+              </w:rPr>
+            </w:pPr>
+            <w:r>
+              <w:rPr>
+                <w:rFonts w:hint="eastAsia"/>
+                <w:sz w:val="22"/>
+                <w:szCs w:val="24"/>
+              </w:rPr>
+              <w:t>词法分析结果</w:t>
+            </w:r>
+          </w:p>
+        </w:tc>
+      </w:tr>
+      <w:tr>
+        <w:trPr>
+          <w:jc w:val="center"/>
+        </w:trPr>
+        <w:tc>
+          <w:tcPr>
+            <w:tcW w:w="8296" w:type="dxa"/>
+            <w:gridSpan w:val="2"/>
+          </w:tcPr>
+          <w:p>
+            <w:pPr>
+              <w:jc w:val="center"/>
+              <w:rPr>
+                <w:rFonts w:hint="eastAsia"/>
+                <w:sz w:val="22"/>
+                <w:szCs w:val="24"/>
+              </w:rPr>
+            </w:pPr>
+            <w:r>
+              <w:rPr>
+                <w:rFonts w:hint="eastAsia"/>
+                <w:b/>
+                <w:bCs/>
+                <w:sz w:val="22"/>
+                <w:szCs w:val="24"/>
+              </w:rPr>
+              <w:t>Fig17.</w:t>
+            </w:r>
+            <w:r>
+              <w:rPr>
+                <w:b/>
+                <w:bCs/>
+                <w:sz w:val="22"/>
+                <w:szCs w:val="24"/>
+              </w:rPr>
+              <w:t xml:space="preserve"> </w:t>
+            </w:r>
+            <w:r>
+              <w:rPr>
+                <w:rFonts w:hint="eastAsia"/>
+                <w:sz w:val="22"/>
+                <w:szCs w:val="24"/>
+              </w:rPr>
+              <w:t>词法分析测试2</w:t>
+            </w:r>
+            <w:r>
+              <w:rPr>
+                <w:sz w:val="22"/>
+                <w:szCs w:val="24"/>
+              </w:rPr>
+              <w:t xml:space="preserve"> </w:t>
+            </w:r>
+            <w:r>
+              <w:rPr>
+                <w:rFonts w:hint="eastAsia"/>
+                <w:sz w:val="22"/>
+                <w:szCs w:val="24"/>
+              </w:rPr>
+              <w:t>(可以看到标识符错误时程序抛出异常)</w:t>
+            </w:r>
+          </w:p>
+        </w:tc>
+      </w:tr>
+    </w:tbl>
+    <w:p>
+      <w:pPr>
+        <w:rPr>
+          <w:sz w:val="22"/>
+          <w:szCs w:val="24"/>
+        </w:rPr>
+      </w:pPr>
+    </w:p>
+    <w:p>
+      <w:pPr>
+        <w:rPr>
+          <w:sz w:val="22"/>
+          <w:szCs w:val="24"/>
+        </w:rPr>
+      </w:pPr>
+      <w:r>
+        <w:rPr>
+          <w:rFonts w:hint="eastAsia"/>
+          <w:b/>
+          <w:bCs/>
+          <w:sz w:val="22"/>
+          <w:szCs w:val="24"/>
+        </w:rPr>
+        <w:t>测试3:</w:t>
+      </w:r>
+      <w:r>
+        <w:rPr>
+          <w:b/>
+          <w:bCs/>
+          <w:sz w:val="22"/>
+          <w:szCs w:val="24"/>
+        </w:rPr>
+        <w:t xml:space="preserve"> </w:t>
+      </w:r>
+      <w:r>
+        <w:rPr>
+          <w:rFonts w:hint="eastAsia"/>
+          <w:sz w:val="22"/>
+          <w:szCs w:val="24"/>
+        </w:rPr>
+        <w:t>整型数出错</w:t>
+      </w:r>
+    </w:p>
+    <w:tbl>
+      <w:tblPr>
+        <w:tblStyle w:val="a4"/>
+        <w:tblW w:w="0" w:type="auto"/>
+        <w:tblBorders>
+          <w:top w:val="none" w:sz="0" w:space="0" w:color="auto"/>
+          <w:left w:val="none" w:sz="0" w:space="0" w:color="auto"/>
+          <w:bottom w:val="none" w:sz="0" w:space="0" w:color="auto"/>
+          <w:right w:val="none" w:sz="0" w:space="0" w:color="auto"/>
+          <w:insideH w:val="none" w:sz="0" w:space="0" w:color="auto"/>
+          <w:insideV w:val="none" w:sz="0" w:space="0" w:color="auto"/>
+        </w:tblBorders>
+        <w:tblLook w:val="04A0" w:firstRow="1" w:lastRow="0" w:firstColumn="1" w:lastColumn="0" w:noHBand="0" w:noVBand="1"/>
+      </w:tblPr>
+      <w:tblGrid>
+        <w:gridCol w:w="3545"/>
+        <w:gridCol w:w="4751"/>
+      </w:tblGrid>
+      <w:tr>
+        <w:tc>
+          <w:tcPr>
+            <w:tcW w:w="3545" w:type="dxa"/>
+          </w:tcPr>
+          <w:p>
+            <w:pPr>
+              <w:jc w:val="center"/>
+              <w:rPr>
+                <w:rFonts w:hint="eastAsia"/>
+                <w:sz w:val="22"/>
+                <w:szCs w:val="24"/>
+              </w:rPr>
+            </w:pPr>
+            <w:r>
+              <w:rPr>
+                <w:noProof/>
+              </w:rPr>
+              <w:drawing>
+                <wp:inline distT="0" distB="0" distL="0" distR="0" wp14:anchorId="528F0A55" wp14:editId="7AFC0A7B">
+                  <wp:extent cx="1440000" cy="1124671"/>
+                  <wp:effectExtent l="0" t="0" r="8255" b="0"/>
+                  <wp:docPr id="31" name="图片 31"/>
+                  <wp:cNvGraphicFramePr>
+                    <a:graphicFrameLocks xmlns:a="http://schemas.openxmlformats.org/drawingml/2006/main" noChangeAspect="1"/>
+                  </wp:cNvGraphicFramePr>
+                  <a:graphic xmlns:a="http://schemas.openxmlformats.org/drawingml/2006/main">
+                    <a:graphicData uri="http://schemas.openxmlformats.org/drawingml/2006/picture">
+                      <pic:pic xmlns:pic="http://schemas.openxmlformats.org/drawingml/2006/picture">
+                        <pic:nvPicPr>
+                          <pic:cNvPr id="1" name=""/>
+                          <pic:cNvPicPr/>
+                        </pic:nvPicPr>
+                        <pic:blipFill>
+                          <a:blip r:embed="rId34"/>
+                          <a:stretch>
+                            <a:fillRect/>
+                          </a:stretch>
+                        </pic:blipFill>
+                        <pic:spPr>
+                          <a:xfrm>
+                            <a:off x="0" y="0"/>
+                            <a:ext cx="1440000" cy="1124671"/>
+                          </a:xfrm>
+                          <a:prstGeom prst="rect">
+                            <a:avLst/>
+                          </a:prstGeom>
+                        </pic:spPr>
+                      </pic:pic>
+                    </a:graphicData>
+                  </a:graphic>
+                </wp:inline>
+              </w:drawing>
+            </w:r>
+          </w:p>
+        </w:tc>
+        <w:tc>
+          <w:tcPr>
+            <w:tcW w:w="4751" w:type="dxa"/>
+          </w:tcPr>
+          <w:p>
+            <w:pPr>
+              <w:jc w:val="center"/>
+              <w:rPr>
+                <w:rFonts w:hint="eastAsia"/>
+                <w:sz w:val="22"/>
+                <w:szCs w:val="24"/>
+              </w:rPr>
+            </w:pPr>
+            <w:r>
+              <w:rPr>
+                <w:noProof/>
+              </w:rPr>
+              <w:drawing>
+                <wp:inline distT="0" distB="0" distL="0" distR="0" wp14:anchorId="256B91C4" wp14:editId="57123ACD">
+                  <wp:extent cx="2880000" cy="510051"/>
+                  <wp:effectExtent l="0" t="0" r="0" b="4445"/>
+                  <wp:docPr id="32" name="图片 32"/>
+                  <wp:cNvGraphicFramePr>
+                    <a:graphicFrameLocks xmlns:a="http://schemas.openxmlformats.org/drawingml/2006/main" noChangeAspect="1"/>
+                  </wp:cNvGraphicFramePr>
+                  <a:graphic xmlns:a="http://schemas.openxmlformats.org/drawingml/2006/main">
+                    <a:graphicData uri="http://schemas.openxmlformats.org/drawingml/2006/picture">
+                      <pic:pic xmlns:pic="http://schemas.openxmlformats.org/drawingml/2006/picture">
+                        <pic:nvPicPr>
+                          <pic:cNvPr id="1" name=""/>
+                          <pic:cNvPicPr/>
+                        </pic:nvPicPr>
+                        <pic:blipFill>
+                          <a:blip r:embed="rId35"/>
+                          <a:stretch>
+                            <a:fillRect/>
+                          </a:stretch>
+                        </pic:blipFill>
+                        <pic:spPr>
+                          <a:xfrm>
+                            <a:off x="0" y="0"/>
+                            <a:ext cx="2880000" cy="510051"/>
+                          </a:xfrm>
+                          <a:prstGeom prst="rect">
+                            <a:avLst/>
+                          </a:prstGeom>
+                        </pic:spPr>
+                      </pic:pic>
+                    </a:graphicData>
+                  </a:graphic>
+                </wp:inline>
+              </w:drawing>
+            </w:r>
+          </w:p>
+        </w:tc>
+      </w:tr>
+      <w:tr>
+        <w:tc>
+          <w:tcPr>
+            <w:tcW w:w="3545" w:type="dxa"/>
+          </w:tcPr>
+          <w:p>
+            <w:pPr>
+              <w:pStyle w:val="a3"/>
+              <w:numPr>
+                <w:ilvl w:val="0"/>
+                <w:numId w:val="5"/>
+              </w:numPr>
+              <w:ind w:firstLineChars="0"/>
+              <w:jc w:val="center"/>
+              <w:rPr>
+                <w:rFonts w:hint="eastAsia"/>
+                <w:sz w:val="22"/>
+                <w:szCs w:val="24"/>
+              </w:rPr>
+            </w:pPr>
+            <w:r>
+              <w:rPr>
+                <w:rFonts w:hint="eastAsia"/>
+                <w:sz w:val="22"/>
+                <w:szCs w:val="24"/>
+              </w:rPr>
+              <w:t>测试程序</w:t>
+            </w:r>
+          </w:p>
+        </w:tc>
+        <w:tc>
+          <w:tcPr>
+            <w:tcW w:w="4751" w:type="dxa"/>
+          </w:tcPr>
+          <w:p>
+            <w:pPr>
+              <w:pStyle w:val="a3"/>
+              <w:numPr>
+                <w:ilvl w:val="0"/>
+                <w:numId w:val="5"/>
+              </w:numPr>
+              <w:ind w:firstLineChars="0"/>
+              <w:jc w:val="center"/>
+              <w:rPr>
+                <w:rFonts w:hint="eastAsia"/>
+                <w:sz w:val="22"/>
+                <w:szCs w:val="24"/>
+              </w:rPr>
+            </w:pPr>
+            <w:r>
+              <w:rPr>
+                <w:rFonts w:hint="eastAsia"/>
+                <w:sz w:val="22"/>
+                <w:szCs w:val="24"/>
+              </w:rPr>
+              <w:t>词法分析结果</w:t>
+            </w:r>
+          </w:p>
+        </w:tc>
+      </w:tr>
+      <w:tr>
+        <w:tc>
+          <w:tcPr>
+            <w:tcW w:w="8296" w:type="dxa"/>
+            <w:gridSpan w:val="2"/>
+          </w:tcPr>
+          <w:p>
+            <w:pPr>
+              <w:jc w:val="center"/>
+              <w:rPr>
+                <w:rFonts w:hint="eastAsia"/>
+                <w:sz w:val="22"/>
+                <w:szCs w:val="24"/>
+              </w:rPr>
+            </w:pPr>
+            <w:r>
+              <w:rPr>
+                <w:rFonts w:hint="eastAsia"/>
+                <w:b/>
+                <w:bCs/>
+                <w:sz w:val="22"/>
+                <w:szCs w:val="24"/>
+              </w:rPr>
+              <w:t>Fig18.</w:t>
+            </w:r>
+            <w:r>
+              <w:rPr>
+                <w:b/>
+                <w:bCs/>
+                <w:sz w:val="22"/>
+                <w:szCs w:val="24"/>
+              </w:rPr>
+              <w:t xml:space="preserve"> </w:t>
+            </w:r>
+            <w:r>
+              <w:rPr>
+                <w:rFonts w:hint="eastAsia"/>
+                <w:sz w:val="22"/>
+                <w:szCs w:val="24"/>
+              </w:rPr>
+              <w:t>词法分析测试3</w:t>
+            </w:r>
+            <w:r>
+              <w:rPr>
+                <w:sz w:val="22"/>
+                <w:szCs w:val="24"/>
+              </w:rPr>
+              <w:t xml:space="preserve"> </w:t>
+            </w:r>
+            <w:r>
+              <w:rPr>
+                <w:rFonts w:hint="eastAsia"/>
+                <w:sz w:val="22"/>
+                <w:szCs w:val="24"/>
+              </w:rPr>
+              <w:t>(可以看到由于第二个整型定义错误,</w:t>
+            </w:r>
+            <w:r>
+              <w:rPr>
+                <w:sz w:val="22"/>
+                <w:szCs w:val="24"/>
+              </w:rPr>
+              <w:t xml:space="preserve"> </w:t>
+            </w:r>
+            <w:r>
+              <w:rPr>
+                <w:rFonts w:hint="eastAsia"/>
+                <w:sz w:val="22"/>
+                <w:szCs w:val="24"/>
+              </w:rPr>
+              <w:t>词法分析程序抛出异常)</w:t>
+            </w:r>
+          </w:p>
+        </w:tc>
+      </w:tr>
+    </w:tbl>
+    <w:p>
+      <w:pPr>
+        <w:rPr>
+          <w:rFonts w:hint="eastAsia"/>
+          <w:sz w:val="22"/>
+          <w:szCs w:val="24"/>
+        </w:rPr>
+      </w:pPr>
+    </w:p>
+    <w:p>
+      <w:pPr>
         <w:pStyle w:val="a3"/>
         <w:numPr>
           <w:ilvl w:val="0"/>
@@ -6744,6 +10507,189 @@
           <w:szCs w:val="24"/>
         </w:rPr>
         <w:t>实验总结</w:t>
+      </w:r>
+    </w:p>
+    <w:p>
+      <w:pPr>
+        <w:rPr>
+          <w:rFonts w:hint="eastAsia"/>
+          <w:sz w:val="22"/>
+          <w:szCs w:val="24"/>
+        </w:rPr>
+      </w:pPr>
+      <w:r>
+        <w:rPr>
+          <w:rFonts w:hint="eastAsia"/>
+          <w:sz w:val="22"/>
+          <w:szCs w:val="24"/>
+        </w:rPr>
+        <w:t>经过该次实验的训练,</w:t>
+      </w:r>
+      <w:r>
+        <w:rPr>
+          <w:sz w:val="22"/>
+          <w:szCs w:val="24"/>
+        </w:rPr>
+        <w:t xml:space="preserve"> </w:t>
+      </w:r>
+      <w:r>
+        <w:rPr>
+          <w:rFonts w:hint="eastAsia"/>
+          <w:sz w:val="22"/>
+          <w:szCs w:val="24"/>
+        </w:rPr>
+        <w:t>我学习并实践了由语言所定义的文法到N</w:t>
+      </w:r>
+      <w:r>
+        <w:rPr>
+          <w:sz w:val="22"/>
+          <w:szCs w:val="24"/>
+        </w:rPr>
+        <w:t>FA</w:t>
+      </w:r>
+      <w:r>
+        <w:rPr>
+          <w:rFonts w:hint="eastAsia"/>
+          <w:sz w:val="22"/>
+          <w:szCs w:val="24"/>
+        </w:rPr>
+        <w:t>,</w:t>
+      </w:r>
+      <w:r>
+        <w:rPr>
+          <w:sz w:val="22"/>
+          <w:szCs w:val="24"/>
+        </w:rPr>
+        <w:t xml:space="preserve"> NFA</w:t>
+      </w:r>
+      <w:r>
+        <w:rPr>
+          <w:rFonts w:hint="eastAsia"/>
+          <w:sz w:val="22"/>
+          <w:szCs w:val="24"/>
+        </w:rPr>
+        <w:t>转化为D</w:t>
+      </w:r>
+      <w:r>
+        <w:rPr>
+          <w:sz w:val="22"/>
+          <w:szCs w:val="24"/>
+        </w:rPr>
+        <w:t>FA</w:t>
+      </w:r>
+      <w:r>
+        <w:rPr>
+          <w:rFonts w:hint="eastAsia"/>
+          <w:sz w:val="22"/>
+          <w:szCs w:val="24"/>
+        </w:rPr>
+        <w:t>以及D</w:t>
+      </w:r>
+      <w:r>
+        <w:rPr>
+          <w:sz w:val="22"/>
+          <w:szCs w:val="24"/>
+        </w:rPr>
+        <w:t>FA</w:t>
+      </w:r>
+      <w:r>
+        <w:rPr>
+          <w:rFonts w:hint="eastAsia"/>
+          <w:sz w:val="22"/>
+          <w:szCs w:val="24"/>
+        </w:rPr>
+        <w:t>的最小化的过程</w:t>
+      </w:r>
+      <w:r>
+        <w:rPr>
+          <w:rFonts w:hint="eastAsia"/>
+          <w:sz w:val="22"/>
+          <w:szCs w:val="24"/>
+        </w:rPr>
+        <w:t>,</w:t>
+      </w:r>
+      <w:r>
+        <w:rPr>
+          <w:sz w:val="22"/>
+          <w:szCs w:val="24"/>
+        </w:rPr>
+        <w:t xml:space="preserve"> </w:t>
+      </w:r>
+      <w:r>
+        <w:rPr>
+          <w:rFonts w:hint="eastAsia"/>
+          <w:sz w:val="22"/>
+          <w:szCs w:val="24"/>
+        </w:rPr>
+        <w:t>更加熟悉了课堂内容.</w:t>
+      </w:r>
+      <w:r>
+        <w:rPr>
+          <w:sz w:val="22"/>
+          <w:szCs w:val="24"/>
+        </w:rPr>
+        <w:t xml:space="preserve"> </w:t>
+      </w:r>
+      <w:r>
+        <w:rPr>
+          <w:rFonts w:hint="eastAsia"/>
+          <w:sz w:val="22"/>
+          <w:szCs w:val="24"/>
+        </w:rPr>
+        <w:t>除此之外,</w:t>
+      </w:r>
+      <w:r>
+        <w:rPr>
+          <w:sz w:val="22"/>
+          <w:szCs w:val="24"/>
+        </w:rPr>
+        <w:t xml:space="preserve"> </w:t>
+      </w:r>
+      <w:r>
+        <w:rPr>
+          <w:rFonts w:hint="eastAsia"/>
+          <w:sz w:val="22"/>
+          <w:szCs w:val="24"/>
+        </w:rPr>
+        <w:t>通过编写简单的词法分析程序,</w:t>
+      </w:r>
+      <w:r>
+        <w:rPr>
+          <w:sz w:val="22"/>
+          <w:szCs w:val="24"/>
+        </w:rPr>
+        <w:t xml:space="preserve"> </w:t>
+      </w:r>
+      <w:r>
+        <w:rPr>
+          <w:rFonts w:hint="eastAsia"/>
+          <w:sz w:val="22"/>
+          <w:szCs w:val="24"/>
+        </w:rPr>
+        <w:t>我明白了如何用代码实现状态机中状态的转换,</w:t>
+      </w:r>
+      <w:r>
+        <w:rPr>
+          <w:sz w:val="22"/>
+          <w:szCs w:val="24"/>
+        </w:rPr>
+        <w:t xml:space="preserve"> </w:t>
+      </w:r>
+      <w:r>
+        <w:rPr>
+          <w:rFonts w:hint="eastAsia"/>
+          <w:sz w:val="22"/>
+          <w:szCs w:val="24"/>
+        </w:rPr>
+        <w:t>并能对该实验定义的C语言子集进行初步的词法分析</w:t>
+      </w:r>
+      <w:r>
+        <w:rPr>
+          <w:rFonts w:hint="eastAsia"/>
+          <w:sz w:val="22"/>
+          <w:szCs w:val="24"/>
+        </w:rPr>
+        <w:t>.</w:t>
       </w:r>
     </w:p>
     <w:sectPr>
@@ -7075,6 +11021,184 @@
       </w:pPr>
     </w:lvl>
   </w:abstractNum>
+  <w:abstractNum w:abstractNumId="3" w15:restartNumberingAfterBreak="0">
+    <w:nsid w:val="67FD26F1"/>
+    <w:multiLevelType w:val="hybridMultilevel"/>
+    <w:tmpl w:val="0AACB7AC"/>
+    <w:lvl w:ilvl="0" w:tplc="288E3BEA">
+      <w:start w:val="1"/>
+      <w:numFmt w:val="lowerLetter"/>
+      <w:lvlText w:val="(%1)"/>
+      <w:lvlJc w:val="left"/>
+      <w:pPr>
+        <w:ind w:left="360" w:hanging="360"/>
+      </w:pPr>
+      <w:rPr>
+        <w:rFonts w:hint="default"/>
+      </w:rPr>
+    </w:lvl>
+    <w:lvl w:ilvl="1" w:tplc="04090019" w:tentative="1">
+      <w:start w:val="1"/>
+      <w:numFmt w:val="lowerLetter"/>
+      <w:lvlText w:val="%2)"/>
+      <w:lvlJc w:val="left"/>
+      <w:pPr>
+        <w:ind w:left="840" w:hanging="420"/>
+      </w:pPr>
+    </w:lvl>
+    <w:lvl w:ilvl="2" w:tplc="0409001B" w:tentative="1">
+      <w:start w:val="1"/>
+      <w:numFmt w:val="lowerRoman"/>
+      <w:lvlText w:val="%3."/>
+      <w:lvlJc w:val="right"/>
+      <w:pPr>
+        <w:ind w:left="1260" w:hanging="420"/>
+      </w:pPr>
+    </w:lvl>
+    <w:lvl w:ilvl="3" w:tplc="0409000F" w:tentative="1">
+      <w:start w:val="1"/>
+      <w:numFmt w:val="decimal"/>
+      <w:lvlText w:val="%4."/>
+      <w:lvlJc w:val="left"/>
+      <w:pPr>
+        <w:ind w:left="1680" w:hanging="420"/>
+      </w:pPr>
+    </w:lvl>
+    <w:lvl w:ilvl="4" w:tplc="04090019" w:tentative="1">
+      <w:start w:val="1"/>
+      <w:numFmt w:val="lowerLetter"/>
+      <w:lvlText w:val="%5)"/>
+      <w:lvlJc w:val="left"/>
+      <w:pPr>
+        <w:ind w:left="2100" w:hanging="420"/>
+      </w:pPr>
+    </w:lvl>
+    <w:lvl w:ilvl="5" w:tplc="0409001B" w:tentative="1">
+      <w:start w:val="1"/>
+      <w:numFmt w:val="lowerRoman"/>
+      <w:lvlText w:val="%6."/>
+      <w:lvlJc w:val="right"/>
+      <w:pPr>
+        <w:ind w:left="2520" w:hanging="420"/>
+      </w:pPr>
+    </w:lvl>
+    <w:lvl w:ilvl="6" w:tplc="0409000F" w:tentative="1">
+      <w:start w:val="1"/>
+      <w:numFmt w:val="decimal"/>
+      <w:lvlText w:val="%7."/>
+      <w:lvlJc w:val="left"/>
+      <w:pPr>
+        <w:ind w:left="2940" w:hanging="420"/>
+      </w:pPr>
+    </w:lvl>
+    <w:lvl w:ilvl="7" w:tplc="04090019" w:tentative="1">
+      <w:start w:val="1"/>
+      <w:numFmt w:val="lowerLetter"/>
+      <w:lvlText w:val="%8)"/>
+      <w:lvlJc w:val="left"/>
+      <w:pPr>
+        <w:ind w:left="3360" w:hanging="420"/>
+      </w:pPr>
+    </w:lvl>
+    <w:lvl w:ilvl="8" w:tplc="0409001B" w:tentative="1">
+      <w:start w:val="1"/>
+      <w:numFmt w:val="lowerRoman"/>
+      <w:lvlText w:val="%9."/>
+      <w:lvlJc w:val="right"/>
+      <w:pPr>
+        <w:ind w:left="3780" w:hanging="420"/>
+      </w:pPr>
+    </w:lvl>
+  </w:abstractNum>
+  <w:abstractNum w:abstractNumId="4" w15:restartNumberingAfterBreak="0">
+    <w:nsid w:val="72950657"/>
+    <w:multiLevelType w:val="hybridMultilevel"/>
+    <w:tmpl w:val="721039D8"/>
+    <w:lvl w:ilvl="0" w:tplc="F05204C0">
+      <w:start w:val="1"/>
+      <w:numFmt w:val="lowerLetter"/>
+      <w:lvlText w:val="(%1)"/>
+      <w:lvlJc w:val="left"/>
+      <w:pPr>
+        <w:ind w:left="360" w:hanging="360"/>
+      </w:pPr>
+      <w:rPr>
+        <w:rFonts w:hint="default"/>
+      </w:rPr>
+    </w:lvl>
+    <w:lvl w:ilvl="1" w:tplc="04090019" w:tentative="1">
+      <w:start w:val="1"/>
+      <w:numFmt w:val="lowerLetter"/>
+      <w:lvlText w:val="%2)"/>
+      <w:lvlJc w:val="left"/>
+      <w:pPr>
+        <w:ind w:left="840" w:hanging="420"/>
+      </w:pPr>
+    </w:lvl>
+    <w:lvl w:ilvl="2" w:tplc="0409001B" w:tentative="1">
+      <w:start w:val="1"/>
+      <w:numFmt w:val="lowerRoman"/>
+      <w:lvlText w:val="%3."/>
+      <w:lvlJc w:val="right"/>
+      <w:pPr>
+        <w:ind w:left="1260" w:hanging="420"/>
+      </w:pPr>
+    </w:lvl>
+    <w:lvl w:ilvl="3" w:tplc="0409000F" w:tentative="1">
+      <w:start w:val="1"/>
+      <w:numFmt w:val="decimal"/>
+      <w:lvlText w:val="%4."/>
+      <w:lvlJc w:val="left"/>
+      <w:pPr>
+        <w:ind w:left="1680" w:hanging="420"/>
+      </w:pPr>
+    </w:lvl>
+    <w:lvl w:ilvl="4" w:tplc="04090019" w:tentative="1">
+      <w:start w:val="1"/>
+      <w:numFmt w:val="lowerLetter"/>
+      <w:lvlText w:val="%5)"/>
+      <w:lvlJc w:val="left"/>
+      <w:pPr>
+        <w:ind w:left="2100" w:hanging="420"/>
+      </w:pPr>
+    </w:lvl>
+    <w:lvl w:ilvl="5" w:tplc="0409001B" w:tentative="1">
+      <w:start w:val="1"/>
+      <w:numFmt w:val="lowerRoman"/>
+      <w:lvlText w:val="%6."/>
+      <w:lvlJc w:val="right"/>
+      <w:pPr>
+        <w:ind w:left="2520" w:hanging="420"/>
+      </w:pPr>
+    </w:lvl>
+    <w:lvl w:ilvl="6" w:tplc="0409000F" w:tentative="1">
+      <w:start w:val="1"/>
+      <w:numFmt w:val="decimal"/>
+      <w:lvlText w:val="%7."/>
+      <w:lvlJc w:val="left"/>
+      <w:pPr>
+        <w:ind w:left="2940" w:hanging="420"/>
+      </w:pPr>
+    </w:lvl>
+    <w:lvl w:ilvl="7" w:tplc="04090019" w:tentative="1">
+      <w:start w:val="1"/>
+      <w:numFmt w:val="lowerLetter"/>
+      <w:lvlText w:val="%8)"/>
+      <w:lvlJc w:val="left"/>
+      <w:pPr>
+        <w:ind w:left="3360" w:hanging="420"/>
+      </w:pPr>
+    </w:lvl>
+    <w:lvl w:ilvl="8" w:tplc="0409001B" w:tentative="1">
+      <w:start w:val="1"/>
+      <w:numFmt w:val="lowerRoman"/>
+      <w:lvlText w:val="%9."/>
+      <w:lvlJc w:val="right"/>
+      <w:pPr>
+        <w:ind w:left="3780" w:hanging="420"/>
+      </w:pPr>
+    </w:lvl>
+  </w:abstractNum>
   <w:num w:numId="1" w16cid:durableId="290668462">
     <w:abstractNumId w:val="2"/>
   </w:num>
@@ -7083,6 +11207,12 @@
   </w:num>
   <w:num w:numId="3" w16cid:durableId="2055889112">
     <w:abstractNumId w:val="0"/>
+  </w:num>
+  <w:num w:numId="4" w16cid:durableId="1659846566">
+    <w:abstractNumId w:val="4"/>
+  </w:num>
+  <w:num w:numId="5" w16cid:durableId="1215431756">
+    <w:abstractNumId w:val="3"/>
   </w:num>
 </w:numbering>
 </file>
@@ -8003,4 +12133,16 @@
     </a:ext>
   </a:extLst>
 </a:theme>
+</file>
+
+<file path=customXml/item1.xml><?xml version="1.0" encoding="utf-8"?>
+<b:Sources xmlns:b="http://schemas.openxmlformats.org/officeDocument/2006/bibliography" xmlns="http://schemas.openxmlformats.org/officeDocument/2006/bibliography" SelectedStyle="\APASixthEditionOfficeOnline.xsl" StyleName="APA" Version="6"/>
+</file>
+
+<file path=customXml/itemProps1.xml><?xml version="1.0" encoding="utf-8"?>
+<ds:datastoreItem xmlns:ds="http://schemas.openxmlformats.org/officeDocument/2006/customXml" ds:itemID="{2575E469-91F6-4380-801A-93750A99D644}">
+  <ds:schemaRefs>
+    <ds:schemaRef ds:uri="http://schemas.openxmlformats.org/officeDocument/2006/bibliography"/>
+  </ds:schemaRefs>
+</ds:datastoreItem>
 </file>